--- a/Annual On-Street Parking Permit (AOSPP).docx
+++ b/Annual On-Street Parking Permit (AOSPP).docx
@@ -324,7 +324,7 @@
     </w:p>
     <w:p>
       <w:pPr>
-        <w:jc w:val="center"/>
+        <w:jc w:val="both"/>
         <w:rPr>
           <w:rFonts w:ascii="Arial" w:hAnsi="Arial" w:cs="Arial"/>
           <w:color w:val="0D0D0D"/>
@@ -336,6 +336,7 @@
     </w:p>
     <w:p>
       <w:pPr>
+        <w:jc w:val="both"/>
         <w:rPr>
           <w:rFonts w:ascii="Arial" w:hAnsi="Arial" w:cs="Arial"/>
           <w:color w:val="0D0D0D"/>
@@ -344,6 +345,7 @@
           <w:shd w:val="clear" w:color="auto" w:fill="FFFFFF"/>
         </w:rPr>
       </w:pPr>
+      <w:proofErr w:type="gramStart"/>
       <w:r>
         <w:rPr>
           <w:rFonts w:ascii="Arial" w:hAnsi="Arial" w:cs="Arial"/>
@@ -352,11 +354,10 @@
           <w:szCs w:val="24"/>
           <w:shd w:val="clear" w:color="auto" w:fill="FFFFFF"/>
         </w:rPr>
-        <w:t>An annual on-street parking permit is a regulatory tool employed by local governments in urban areas to manage limited parking resources and enforce parking regulations. This permit allows vehicle owners to park on designated streets or zones within a specified area for a set period, usually one year. Key aspects of the permit include its association with a specific vehicle's registration and its validity within a designated geographical area. Permit holders are expected to comply with local parking regulations and pay a fee for obtaining and renewing the permit annually. The application process typically involves submitting required documents such as vehicle registration and proof of residency. This abstract provides an overview of the purpose, duration, vehicle association, cost, regulations, application process, and renewal requirements associated with annual on-street parking permits, which are managed by local parking authorities or transportation departments.</w:t>
-      </w:r>
-    </w:p>
-    <w:p>
-      <w:pPr>
+        <w:t>An</w:t>
+      </w:r>
+      <w:proofErr w:type="gramEnd"/>
+      <w:r>
         <w:rPr>
           <w:rFonts w:ascii="Arial" w:hAnsi="Arial" w:cs="Arial"/>
           <w:color w:val="0D0D0D"/>
@@ -364,7 +365,8 @@
           <w:szCs w:val="24"/>
           <w:shd w:val="clear" w:color="auto" w:fill="FFFFFF"/>
         </w:rPr>
-      </w:pPr>
+        <w:t xml:space="preserve"> periodic on- road parking permit is a nonsupervisory tool employed by original governments in civic areas to manage limited parking coffers and apply parking regulations. This permit allows vehicle possessors to situate on designated thoroughfares or zones within a specified area for a set period, generally one time. crucial aspects of the permit include its association with a specific vehicle's enrollment and its validity within a designated geographical area. Permit holders are anticipated to misbehave with original parking regulations and pay a figure for carrying and renewing the permit annually. The operation process generally involves submitting needed documents similar as vehicle enrollment and evidence of occupancy. This abstract provides an overview of the purpose, duration, vehicle association, cost, regulations, operation process, and renewal conditions associated with periodic on- road parking permits, which are managed by original parking authorities or transportation departments.</w:t>
+      </w:r>
     </w:p>
     <w:p>
       <w:pPr>
@@ -467,7 +469,6 @@
     </w:p>
     <w:p>
       <w:pPr>
-        <w:ind w:firstLine="720"/>
         <w:jc w:val="both"/>
         <w:rPr>
           <w:rFonts w:ascii="Arial" w:hAnsi="Arial" w:cs="Arial"/>
@@ -477,6 +478,7 @@
           <w:shd w:val="clear" w:color="auto" w:fill="FFFFFF"/>
         </w:rPr>
       </w:pPr>
+      <w:proofErr w:type="gramStart"/>
       <w:r>
         <w:rPr>
           <w:rFonts w:ascii="Arial" w:hAnsi="Arial" w:cs="Arial"/>
@@ -485,7 +487,40 @@
           <w:szCs w:val="24"/>
           <w:shd w:val="clear" w:color="auto" w:fill="FFFFFF"/>
         </w:rPr>
-        <w:t xml:space="preserve">An annual on-street parking permit is a permit issued by a local government or municipality that allows a vehicle owner to park their vehicle on designated streets or zones within a specified area for a set period, usually one year. This type of permit is often used in urban areas where parking spaces are </w:t>
+        <w:t>An</w:t>
+      </w:r>
+      <w:proofErr w:type="gramEnd"/>
+      <w:r>
+        <w:rPr>
+          <w:rFonts w:ascii="Arial" w:hAnsi="Arial" w:cs="Arial"/>
+          <w:color w:val="0D0D0D"/>
+          <w:sz w:val="24"/>
+          <w:szCs w:val="24"/>
+          <w:shd w:val="clear" w:color="auto" w:fill="FFFFFF"/>
+        </w:rPr>
+        <w:t xml:space="preserve"> periodic on- road parking permit is a permit issued by </w:t>
+      </w:r>
+      <w:proofErr w:type="spellStart"/>
+      <w:r>
+        <w:rPr>
+          <w:rFonts w:ascii="Arial" w:hAnsi="Arial" w:cs="Arial"/>
+          <w:color w:val="0D0D0D"/>
+          <w:sz w:val="24"/>
+          <w:szCs w:val="24"/>
+          <w:shd w:val="clear" w:color="auto" w:fill="FFFFFF"/>
+        </w:rPr>
+        <w:t>a</w:t>
+      </w:r>
+      <w:proofErr w:type="spellEnd"/>
+      <w:r>
+        <w:rPr>
+          <w:rFonts w:ascii="Arial" w:hAnsi="Arial" w:cs="Arial"/>
+          <w:color w:val="0D0D0D"/>
+          <w:sz w:val="24"/>
+          <w:szCs w:val="24"/>
+          <w:shd w:val="clear" w:color="auto" w:fill="FFFFFF"/>
+        </w:rPr>
+        <w:t xml:space="preserve"> original government or megacity that allows a vehicle proprietor to demesne their vehicle on designated thoroughfares or zones within a specified area for a set period, generally one time. This type of permit is frequently used in civic areas where parking spaces are </w:t>
       </w:r>
       <w:proofErr w:type="gramStart"/>
       <w:r>
@@ -507,20 +542,8 @@
           <w:szCs w:val="24"/>
           <w:shd w:val="clear" w:color="auto" w:fill="FFFFFF"/>
         </w:rPr>
-        <w:t xml:space="preserve"> and parking regulations are strictly enforced.</w:t>
-      </w:r>
-    </w:p>
-    <w:p>
-      <w:pPr>
-        <w:jc w:val="both"/>
-        <w:rPr>
-          <w:rFonts w:ascii="Arial" w:hAnsi="Arial" w:cs="Arial"/>
-          <w:color w:val="0D0D0D"/>
-          <w:sz w:val="24"/>
-          <w:szCs w:val="24"/>
-          <w:shd w:val="clear" w:color="auto" w:fill="FFFFFF"/>
-        </w:rPr>
-      </w:pPr>
+        <w:t xml:space="preserve"> and parking regulations are rigorously executed.</w:t>
+      </w:r>
     </w:p>
     <w:p>
       <w:pPr>
@@ -532,7 +555,7 @@
           <w:right w:val="single" w:sz="2" w:space="0" w:color="E3E3E3"/>
         </w:pBdr>
         <w:shd w:val="clear" w:color="auto" w:fill="FFFFFF"/>
-        <w:spacing w:before="300" w:beforeAutospacing="0" w:after="300" w:afterAutospacing="0"/>
+        <w:spacing w:before="300" w:after="0"/>
         <w:jc w:val="both"/>
         <w:rPr>
           <w:rFonts w:ascii="Arial" w:hAnsi="Arial" w:cs="Arial"/>
@@ -544,7 +567,23 @@
           <w:rFonts w:ascii="Arial" w:hAnsi="Arial" w:cs="Arial"/>
           <w:color w:val="0D0D0D"/>
         </w:rPr>
-        <w:t>Here are some key points about an annual on-street parking permit:</w:t>
+        <w:t xml:space="preserve">Then are some crucial points about </w:t>
+      </w:r>
+      <w:proofErr w:type="gramStart"/>
+      <w:r>
+        <w:rPr>
+          <w:rFonts w:ascii="Arial" w:hAnsi="Arial" w:cs="Arial"/>
+          <w:color w:val="0D0D0D"/>
+        </w:rPr>
+        <w:t>an</w:t>
+      </w:r>
+      <w:proofErr w:type="gramEnd"/>
+      <w:r>
+        <w:rPr>
+          <w:rFonts w:ascii="Arial" w:hAnsi="Arial" w:cs="Arial"/>
+          <w:color w:val="0D0D0D"/>
+        </w:rPr>
+        <w:t xml:space="preserve"> periodic on- road parking permit </w:t>
       </w:r>
     </w:p>
     <w:p>
@@ -552,286 +591,8 @@
         <w:pStyle w:val="NormalWeb"/>
         <w:numPr>
           <w:ilvl w:val="0"/>
-          <w:numId w:val="1"/>
+          <w:numId w:val="14"/>
         </w:numPr>
-        <w:pBdr>
-          <w:top w:val="single" w:sz="2" w:space="0" w:color="E3E3E3"/>
-          <w:left w:val="single" w:sz="2" w:space="5" w:color="E3E3E3"/>
-          <w:bottom w:val="single" w:sz="2" w:space="0" w:color="E3E3E3"/>
-          <w:right w:val="single" w:sz="2" w:space="0" w:color="E3E3E3"/>
-        </w:pBdr>
-        <w:shd w:val="clear" w:color="auto" w:fill="FFFFFF"/>
-        <w:spacing w:before="0" w:beforeAutospacing="0" w:after="0" w:afterAutospacing="0"/>
-        <w:jc w:val="both"/>
-        <w:rPr>
-          <w:rFonts w:ascii="Arial" w:hAnsi="Arial" w:cs="Arial"/>
-          <w:color w:val="0D0D0D"/>
-        </w:rPr>
-      </w:pPr>
-      <w:r>
-        <w:rPr>
-          <w:rStyle w:val="Strong"/>
-          <w:rFonts w:ascii="Arial" w:eastAsiaTheme="majorEastAsia" w:hAnsi="Arial" w:cs="Arial"/>
-          <w:color w:val="0D0D0D"/>
-          <w:bdr w:val="single" w:sz="2" w:space="0" w:color="E3E3E3" w:frame="1"/>
-        </w:rPr>
-        <w:t>Designated Area</w:t>
-      </w:r>
-      <w:r>
-        <w:rPr>
-          <w:rFonts w:ascii="Arial" w:hAnsi="Arial" w:cs="Arial"/>
-          <w:color w:val="0D0D0D"/>
-        </w:rPr>
-        <w:t>: The permit typically allows parking within a specific zone or area designated by the local authorities. This area may be near the permit holder's residence or place of work.</w:t>
-      </w:r>
-    </w:p>
-    <w:p>
-      <w:pPr>
-        <w:pStyle w:val="NormalWeb"/>
-        <w:numPr>
-          <w:ilvl w:val="0"/>
-          <w:numId w:val="1"/>
-        </w:numPr>
-        <w:pBdr>
-          <w:top w:val="single" w:sz="2" w:space="0" w:color="E3E3E3"/>
-          <w:left w:val="single" w:sz="2" w:space="5" w:color="E3E3E3"/>
-          <w:bottom w:val="single" w:sz="2" w:space="0" w:color="E3E3E3"/>
-          <w:right w:val="single" w:sz="2" w:space="0" w:color="E3E3E3"/>
-        </w:pBdr>
-        <w:shd w:val="clear" w:color="auto" w:fill="FFFFFF"/>
-        <w:spacing w:before="0" w:beforeAutospacing="0" w:after="0" w:afterAutospacing="0"/>
-        <w:jc w:val="both"/>
-        <w:rPr>
-          <w:rFonts w:ascii="Arial" w:hAnsi="Arial" w:cs="Arial"/>
-          <w:color w:val="0D0D0D"/>
-        </w:rPr>
-      </w:pPr>
-      <w:r>
-        <w:rPr>
-          <w:rStyle w:val="Strong"/>
-          <w:rFonts w:ascii="Arial" w:eastAsiaTheme="majorEastAsia" w:hAnsi="Arial" w:cs="Arial"/>
-          <w:color w:val="0D0D0D"/>
-          <w:bdr w:val="single" w:sz="2" w:space="0" w:color="E3E3E3" w:frame="1"/>
-        </w:rPr>
-        <w:t>Duration</w:t>
-      </w:r>
-      <w:r>
-        <w:rPr>
-          <w:rFonts w:ascii="Arial" w:hAnsi="Arial" w:cs="Arial"/>
-          <w:color w:val="0D0D0D"/>
-        </w:rPr>
-        <w:t>: The permit is valid for one year from the date of issuance. Renewal is usually required annually to continue parking in the designated area.</w:t>
-      </w:r>
-    </w:p>
-    <w:p>
-      <w:pPr>
-        <w:pStyle w:val="NormalWeb"/>
-        <w:numPr>
-          <w:ilvl w:val="0"/>
-          <w:numId w:val="1"/>
-        </w:numPr>
-        <w:pBdr>
-          <w:top w:val="single" w:sz="2" w:space="0" w:color="E3E3E3"/>
-          <w:left w:val="single" w:sz="2" w:space="5" w:color="E3E3E3"/>
-          <w:bottom w:val="single" w:sz="2" w:space="0" w:color="E3E3E3"/>
-          <w:right w:val="single" w:sz="2" w:space="0" w:color="E3E3E3"/>
-        </w:pBdr>
-        <w:shd w:val="clear" w:color="auto" w:fill="FFFFFF"/>
-        <w:spacing w:before="0" w:beforeAutospacing="0" w:after="0" w:afterAutospacing="0"/>
-        <w:jc w:val="both"/>
-        <w:rPr>
-          <w:rFonts w:ascii="Arial" w:hAnsi="Arial" w:cs="Arial"/>
-          <w:color w:val="0D0D0D"/>
-        </w:rPr>
-      </w:pPr>
-      <w:r>
-        <w:rPr>
-          <w:rStyle w:val="Strong"/>
-          <w:rFonts w:ascii="Arial" w:eastAsiaTheme="majorEastAsia" w:hAnsi="Arial" w:cs="Arial"/>
-          <w:color w:val="0D0D0D"/>
-          <w:bdr w:val="single" w:sz="2" w:space="0" w:color="E3E3E3" w:frame="1"/>
-        </w:rPr>
-        <w:t>Vehicle Registration</w:t>
-      </w:r>
-      <w:r>
-        <w:rPr>
-          <w:rFonts w:ascii="Arial" w:hAnsi="Arial" w:cs="Arial"/>
-          <w:color w:val="0D0D0D"/>
-        </w:rPr>
-        <w:t>: The permit is often tied to a specific vehicle and its registration. The vehicle's license plate number may be recorded on the permit for identification purposes.</w:t>
-      </w:r>
-    </w:p>
-    <w:p>
-      <w:pPr>
-        <w:pStyle w:val="NormalWeb"/>
-        <w:numPr>
-          <w:ilvl w:val="0"/>
-          <w:numId w:val="1"/>
-        </w:numPr>
-        <w:pBdr>
-          <w:top w:val="single" w:sz="2" w:space="0" w:color="E3E3E3"/>
-          <w:left w:val="single" w:sz="2" w:space="5" w:color="E3E3E3"/>
-          <w:bottom w:val="single" w:sz="2" w:space="0" w:color="E3E3E3"/>
-          <w:right w:val="single" w:sz="2" w:space="0" w:color="E3E3E3"/>
-        </w:pBdr>
-        <w:shd w:val="clear" w:color="auto" w:fill="FFFFFF"/>
-        <w:spacing w:before="0" w:beforeAutospacing="0" w:after="0" w:afterAutospacing="0"/>
-        <w:jc w:val="both"/>
-        <w:rPr>
-          <w:rFonts w:ascii="Arial" w:hAnsi="Arial" w:cs="Arial"/>
-          <w:color w:val="0D0D0D"/>
-        </w:rPr>
-      </w:pPr>
-      <w:r>
-        <w:rPr>
-          <w:rStyle w:val="Strong"/>
-          <w:rFonts w:ascii="Arial" w:eastAsiaTheme="majorEastAsia" w:hAnsi="Arial" w:cs="Arial"/>
-          <w:color w:val="0D0D0D"/>
-          <w:bdr w:val="single" w:sz="2" w:space="0" w:color="E3E3E3" w:frame="1"/>
-        </w:rPr>
-        <w:t>Cost</w:t>
-      </w:r>
-      <w:r>
-        <w:rPr>
-          <w:rFonts w:ascii="Arial" w:hAnsi="Arial" w:cs="Arial"/>
-          <w:color w:val="0D0D0D"/>
-        </w:rPr>
-        <w:t>: There is usually a fee associated with obtaining the annual permit. The cost can vary depending on the location and demand for parking in the area.</w:t>
-      </w:r>
-    </w:p>
-    <w:p>
-      <w:pPr>
-        <w:pStyle w:val="NormalWeb"/>
-        <w:numPr>
-          <w:ilvl w:val="0"/>
-          <w:numId w:val="1"/>
-        </w:numPr>
-        <w:pBdr>
-          <w:top w:val="single" w:sz="2" w:space="0" w:color="E3E3E3"/>
-          <w:left w:val="single" w:sz="2" w:space="5" w:color="E3E3E3"/>
-          <w:bottom w:val="single" w:sz="2" w:space="0" w:color="E3E3E3"/>
-          <w:right w:val="single" w:sz="2" w:space="0" w:color="E3E3E3"/>
-        </w:pBdr>
-        <w:shd w:val="clear" w:color="auto" w:fill="FFFFFF"/>
-        <w:spacing w:before="0" w:beforeAutospacing="0" w:after="0" w:afterAutospacing="0"/>
-        <w:jc w:val="both"/>
-        <w:rPr>
-          <w:rFonts w:ascii="Arial" w:hAnsi="Arial" w:cs="Arial"/>
-          <w:color w:val="0D0D0D"/>
-        </w:rPr>
-      </w:pPr>
-      <w:r>
-        <w:rPr>
-          <w:rStyle w:val="Strong"/>
-          <w:rFonts w:ascii="Arial" w:eastAsiaTheme="majorEastAsia" w:hAnsi="Arial" w:cs="Arial"/>
-          <w:color w:val="0D0D0D"/>
-          <w:bdr w:val="single" w:sz="2" w:space="0" w:color="E3E3E3" w:frame="1"/>
-        </w:rPr>
-        <w:t>Parking Regulations</w:t>
-      </w:r>
-      <w:r>
-        <w:rPr>
-          <w:rFonts w:ascii="Arial" w:hAnsi="Arial" w:cs="Arial"/>
-          <w:color w:val="0D0D0D"/>
-        </w:rPr>
-        <w:t>: Permit holders are expected to comply with parking regulations and restrictions within the designated area. This may include observing time limits, street cleaning schedules, and other parking rules.</w:t>
-      </w:r>
-    </w:p>
-    <w:p>
-      <w:pPr>
-        <w:pStyle w:val="NormalWeb"/>
-        <w:numPr>
-          <w:ilvl w:val="0"/>
-          <w:numId w:val="1"/>
-        </w:numPr>
-        <w:pBdr>
-          <w:top w:val="single" w:sz="2" w:space="0" w:color="E3E3E3"/>
-          <w:left w:val="single" w:sz="2" w:space="5" w:color="E3E3E3"/>
-          <w:bottom w:val="single" w:sz="2" w:space="0" w:color="E3E3E3"/>
-          <w:right w:val="single" w:sz="2" w:space="0" w:color="E3E3E3"/>
-        </w:pBdr>
-        <w:shd w:val="clear" w:color="auto" w:fill="FFFFFF"/>
-        <w:spacing w:before="0" w:beforeAutospacing="0" w:after="0" w:afterAutospacing="0"/>
-        <w:jc w:val="both"/>
-        <w:rPr>
-          <w:rFonts w:ascii="Arial" w:hAnsi="Arial" w:cs="Arial"/>
-          <w:color w:val="0D0D0D"/>
-        </w:rPr>
-      </w:pPr>
-      <w:r>
-        <w:rPr>
-          <w:rStyle w:val="Strong"/>
-          <w:rFonts w:ascii="Arial" w:eastAsiaTheme="majorEastAsia" w:hAnsi="Arial" w:cs="Arial"/>
-          <w:color w:val="0D0D0D"/>
-          <w:bdr w:val="single" w:sz="2" w:space="0" w:color="E3E3E3" w:frame="1"/>
-        </w:rPr>
-        <w:t>Application Process</w:t>
-      </w:r>
-      <w:r>
-        <w:rPr>
-          <w:rFonts w:ascii="Arial" w:hAnsi="Arial" w:cs="Arial"/>
-          <w:color w:val="0D0D0D"/>
-        </w:rPr>
-        <w:t xml:space="preserve">: To obtain an annual on-street parking permit, applicants typically need to </w:t>
-      </w:r>
-      <w:proofErr w:type="gramStart"/>
-      <w:r>
-        <w:rPr>
-          <w:rFonts w:ascii="Arial" w:hAnsi="Arial" w:cs="Arial"/>
-          <w:color w:val="0D0D0D"/>
-        </w:rPr>
-        <w:t>submit an application</w:t>
-      </w:r>
-      <w:proofErr w:type="gramEnd"/>
-      <w:r>
-        <w:rPr>
-          <w:rFonts w:ascii="Arial" w:hAnsi="Arial" w:cs="Arial"/>
-          <w:color w:val="0D0D0D"/>
-        </w:rPr>
-        <w:t xml:space="preserve"> form along with proof of vehicle registration and residency (such as a utility bill or lease agreement). The application may also require payment of the permit fee.</w:t>
-      </w:r>
-    </w:p>
-    <w:p>
-      <w:pPr>
-        <w:pStyle w:val="NormalWeb"/>
-        <w:numPr>
-          <w:ilvl w:val="0"/>
-          <w:numId w:val="1"/>
-        </w:numPr>
-        <w:pBdr>
-          <w:top w:val="single" w:sz="2" w:space="0" w:color="E3E3E3"/>
-          <w:left w:val="single" w:sz="2" w:space="5" w:color="E3E3E3"/>
-          <w:bottom w:val="single" w:sz="2" w:space="0" w:color="E3E3E3"/>
-          <w:right w:val="single" w:sz="2" w:space="0" w:color="E3E3E3"/>
-        </w:pBdr>
-        <w:shd w:val="clear" w:color="auto" w:fill="FFFFFF"/>
-        <w:spacing w:before="0" w:beforeAutospacing="0" w:after="0" w:afterAutospacing="0"/>
-        <w:jc w:val="both"/>
-        <w:rPr>
-          <w:rFonts w:ascii="Arial" w:hAnsi="Arial" w:cs="Arial"/>
-          <w:color w:val="0D0D0D"/>
-        </w:rPr>
-      </w:pPr>
-      <w:r>
-        <w:rPr>
-          <w:rStyle w:val="Strong"/>
-          <w:rFonts w:ascii="Arial" w:eastAsiaTheme="majorEastAsia" w:hAnsi="Arial" w:cs="Arial"/>
-          <w:color w:val="0D0D0D"/>
-          <w:bdr w:val="single" w:sz="2" w:space="0" w:color="E3E3E3" w:frame="1"/>
-        </w:rPr>
-        <w:t>Renewal</w:t>
-      </w:r>
-      <w:r>
-        <w:rPr>
-          <w:rFonts w:ascii="Arial" w:hAnsi="Arial" w:cs="Arial"/>
-          <w:color w:val="0D0D0D"/>
-        </w:rPr>
-        <w:t>: Permit holders must renew their permits annually before the expiration date to continue parking legally in the designated area.</w:t>
-      </w:r>
-    </w:p>
-    <w:p>
-      <w:pPr>
-        <w:pStyle w:val="NormalWeb"/>
         <w:pBdr>
           <w:top w:val="single" w:sz="2" w:space="0" w:color="E3E3E3"/>
           <w:left w:val="single" w:sz="2" w:space="0" w:color="E3E3E3"/>
@@ -839,7 +600,7 @@
           <w:right w:val="single" w:sz="2" w:space="0" w:color="E3E3E3"/>
         </w:pBdr>
         <w:shd w:val="clear" w:color="auto" w:fill="FFFFFF"/>
-        <w:spacing w:before="300" w:beforeAutospacing="0" w:after="0" w:afterAutospacing="0"/>
+        <w:spacing w:before="300" w:after="0"/>
         <w:jc w:val="both"/>
         <w:rPr>
           <w:rFonts w:ascii="Arial" w:hAnsi="Arial" w:cs="Arial"/>
@@ -851,7 +612,245 @@
           <w:rFonts w:ascii="Arial" w:hAnsi="Arial" w:cs="Arial"/>
           <w:color w:val="0D0D0D"/>
         </w:rPr>
-        <w:t>Local parking authorities or transportation departments usually manage the issuance and administration of annual on-street parking permits. Specific rules and regulations can vary depending on the city or municipality, so it's important to check with the local parking authority for detailed information and application procedures.</w:t>
+        <w:t xml:space="preserve">Designated Area The permit generally allows parking within a specific zone or area </w:t>
+      </w:r>
+      <w:r>
+        <w:rPr>
+          <w:rFonts w:ascii="Arial" w:hAnsi="Arial" w:cs="Arial"/>
+          <w:color w:val="0D0D0D"/>
+        </w:rPr>
+        <w:t xml:space="preserve">designated by the original authorities. This area may be near the permit holder's hearthstone or place of work. </w:t>
+      </w:r>
+    </w:p>
+    <w:p>
+      <w:pPr>
+        <w:pStyle w:val="NormalWeb"/>
+        <w:numPr>
+          <w:ilvl w:val="0"/>
+          <w:numId w:val="14"/>
+        </w:numPr>
+        <w:pBdr>
+          <w:top w:val="single" w:sz="2" w:space="0" w:color="E3E3E3"/>
+          <w:left w:val="single" w:sz="2" w:space="0" w:color="E3E3E3"/>
+          <w:bottom w:val="single" w:sz="2" w:space="0" w:color="E3E3E3"/>
+          <w:right w:val="single" w:sz="2" w:space="0" w:color="E3E3E3"/>
+        </w:pBdr>
+        <w:shd w:val="clear" w:color="auto" w:fill="FFFFFF"/>
+        <w:spacing w:before="300" w:after="0"/>
+        <w:jc w:val="both"/>
+        <w:rPr>
+          <w:rFonts w:ascii="Arial" w:hAnsi="Arial" w:cs="Arial"/>
+          <w:color w:val="0D0D0D"/>
+        </w:rPr>
+      </w:pPr>
+      <w:r>
+        <w:rPr>
+          <w:rFonts w:ascii="Arial" w:hAnsi="Arial" w:cs="Arial"/>
+          <w:color w:val="0D0D0D"/>
+        </w:rPr>
+        <w:t xml:space="preserve">Duration The permit is valid for one time from the date of allocation. Renewal is generally needed annually to continue parking in the designated area. </w:t>
+      </w:r>
+    </w:p>
+    <w:p>
+      <w:pPr>
+        <w:pStyle w:val="NormalWeb"/>
+        <w:numPr>
+          <w:ilvl w:val="0"/>
+          <w:numId w:val="14"/>
+        </w:numPr>
+        <w:pBdr>
+          <w:top w:val="single" w:sz="2" w:space="0" w:color="E3E3E3"/>
+          <w:left w:val="single" w:sz="2" w:space="0" w:color="E3E3E3"/>
+          <w:bottom w:val="single" w:sz="2" w:space="0" w:color="E3E3E3"/>
+          <w:right w:val="single" w:sz="2" w:space="0" w:color="E3E3E3"/>
+        </w:pBdr>
+        <w:shd w:val="clear" w:color="auto" w:fill="FFFFFF"/>
+        <w:spacing w:before="300" w:after="0"/>
+        <w:jc w:val="both"/>
+        <w:rPr>
+          <w:rFonts w:ascii="Arial" w:hAnsi="Arial" w:cs="Arial"/>
+          <w:color w:val="0D0D0D"/>
+        </w:rPr>
+      </w:pPr>
+      <w:r>
+        <w:rPr>
+          <w:rFonts w:ascii="Arial" w:hAnsi="Arial" w:cs="Arial"/>
+          <w:color w:val="0D0D0D"/>
+        </w:rPr>
+        <w:t xml:space="preserve">Vehicle Registration The permit is frequently tied to a specific vehicle and its </w:t>
+      </w:r>
+      <w:proofErr w:type="spellStart"/>
+      <w:proofErr w:type="gramStart"/>
+      <w:r>
+        <w:rPr>
+          <w:rFonts w:ascii="Arial" w:hAnsi="Arial" w:cs="Arial"/>
+          <w:color w:val="0D0D0D"/>
+        </w:rPr>
+        <w:t>enrollment</w:t>
+      </w:r>
+      <w:proofErr w:type="spellEnd"/>
+      <w:r>
+        <w:rPr>
+          <w:rFonts w:ascii="Arial" w:hAnsi="Arial" w:cs="Arial"/>
+          <w:color w:val="0D0D0D"/>
+        </w:rPr>
+        <w:t xml:space="preserve"> .</w:t>
+      </w:r>
+      <w:proofErr w:type="gramEnd"/>
+      <w:r>
+        <w:rPr>
+          <w:rFonts w:ascii="Arial" w:hAnsi="Arial" w:cs="Arial"/>
+          <w:color w:val="0D0D0D"/>
+        </w:rPr>
+        <w:t xml:space="preserve"> The vehicle's license plate number may be recorded on the permit for identification purposes. </w:t>
+      </w:r>
+    </w:p>
+    <w:p>
+      <w:pPr>
+        <w:pStyle w:val="NormalWeb"/>
+        <w:numPr>
+          <w:ilvl w:val="0"/>
+          <w:numId w:val="14"/>
+        </w:numPr>
+        <w:pBdr>
+          <w:top w:val="single" w:sz="2" w:space="0" w:color="E3E3E3"/>
+          <w:left w:val="single" w:sz="2" w:space="0" w:color="E3E3E3"/>
+          <w:bottom w:val="single" w:sz="2" w:space="0" w:color="E3E3E3"/>
+          <w:right w:val="single" w:sz="2" w:space="0" w:color="E3E3E3"/>
+        </w:pBdr>
+        <w:shd w:val="clear" w:color="auto" w:fill="FFFFFF"/>
+        <w:spacing w:before="300" w:after="0"/>
+        <w:jc w:val="both"/>
+        <w:rPr>
+          <w:rFonts w:ascii="Arial" w:hAnsi="Arial" w:cs="Arial"/>
+          <w:color w:val="0D0D0D"/>
+        </w:rPr>
+      </w:pPr>
+      <w:r>
+        <w:rPr>
+          <w:rFonts w:ascii="Arial" w:hAnsi="Arial" w:cs="Arial"/>
+          <w:color w:val="0D0D0D"/>
+        </w:rPr>
+        <w:t xml:space="preserve">Cost There's generally a figure associated with carrying the periodic permit. The cost can vary depending on the position and demand for parking in the area. </w:t>
+      </w:r>
+    </w:p>
+    <w:p>
+      <w:pPr>
+        <w:pStyle w:val="NormalWeb"/>
+        <w:numPr>
+          <w:ilvl w:val="0"/>
+          <w:numId w:val="14"/>
+        </w:numPr>
+        <w:pBdr>
+          <w:top w:val="single" w:sz="2" w:space="0" w:color="E3E3E3"/>
+          <w:left w:val="single" w:sz="2" w:space="0" w:color="E3E3E3"/>
+          <w:bottom w:val="single" w:sz="2" w:space="0" w:color="E3E3E3"/>
+          <w:right w:val="single" w:sz="2" w:space="0" w:color="E3E3E3"/>
+        </w:pBdr>
+        <w:shd w:val="clear" w:color="auto" w:fill="FFFFFF"/>
+        <w:spacing w:before="300" w:after="0"/>
+        <w:jc w:val="both"/>
+        <w:rPr>
+          <w:rFonts w:ascii="Arial" w:hAnsi="Arial" w:cs="Arial"/>
+          <w:color w:val="0D0D0D"/>
+        </w:rPr>
+      </w:pPr>
+      <w:r>
+        <w:rPr>
+          <w:rFonts w:ascii="Arial" w:hAnsi="Arial" w:cs="Arial"/>
+          <w:color w:val="0D0D0D"/>
+        </w:rPr>
+        <w:t xml:space="preserve">Parking Regulations Permit holders are anticipated to misbehave with parking regulations and restrictions within the designated area. This may include observing time limits, road cleaning schedules, and other parking rules. </w:t>
+      </w:r>
+    </w:p>
+    <w:p>
+      <w:pPr>
+        <w:pStyle w:val="NormalWeb"/>
+        <w:numPr>
+          <w:ilvl w:val="0"/>
+          <w:numId w:val="14"/>
+        </w:numPr>
+        <w:pBdr>
+          <w:top w:val="single" w:sz="2" w:space="0" w:color="E3E3E3"/>
+          <w:left w:val="single" w:sz="2" w:space="0" w:color="E3E3E3"/>
+          <w:bottom w:val="single" w:sz="2" w:space="0" w:color="E3E3E3"/>
+          <w:right w:val="single" w:sz="2" w:space="0" w:color="E3E3E3"/>
+        </w:pBdr>
+        <w:shd w:val="clear" w:color="auto" w:fill="FFFFFF"/>
+        <w:spacing w:before="300" w:after="0"/>
+        <w:jc w:val="both"/>
+        <w:rPr>
+          <w:rFonts w:ascii="Arial" w:hAnsi="Arial" w:cs="Arial"/>
+          <w:color w:val="0D0D0D"/>
+        </w:rPr>
+      </w:pPr>
+      <w:r>
+        <w:rPr>
+          <w:rFonts w:ascii="Arial" w:hAnsi="Arial" w:cs="Arial"/>
+          <w:color w:val="0D0D0D"/>
+        </w:rPr>
+        <w:t xml:space="preserve">operation Process To gain an periodic on- road parking permit, aspirants generally need to submit an operation form along with evidence of vehicle </w:t>
+      </w:r>
+      <w:proofErr w:type="spellStart"/>
+      <w:r>
+        <w:rPr>
+          <w:rFonts w:ascii="Arial" w:hAnsi="Arial" w:cs="Arial"/>
+          <w:color w:val="0D0D0D"/>
+        </w:rPr>
+        <w:t>enrollment</w:t>
+      </w:r>
+      <w:proofErr w:type="spellEnd"/>
+      <w:r>
+        <w:rPr>
+          <w:rFonts w:ascii="Arial" w:hAnsi="Arial" w:cs="Arial"/>
+          <w:color w:val="0D0D0D"/>
+        </w:rPr>
+        <w:t xml:space="preserve"> and </w:t>
+      </w:r>
+      <w:proofErr w:type="gramStart"/>
+      <w:r>
+        <w:rPr>
+          <w:rFonts w:ascii="Arial" w:hAnsi="Arial" w:cs="Arial"/>
+          <w:color w:val="0D0D0D"/>
+        </w:rPr>
+        <w:t>occupancy( similar</w:t>
+      </w:r>
+      <w:proofErr w:type="gramEnd"/>
+      <w:r>
+        <w:rPr>
+          <w:rFonts w:ascii="Arial" w:hAnsi="Arial" w:cs="Arial"/>
+          <w:color w:val="0D0D0D"/>
+        </w:rPr>
+        <w:t xml:space="preserve"> as a mileage bill or parcel agreement). The operation may also bear payment of the permit figure. </w:t>
+      </w:r>
+    </w:p>
+    <w:p>
+      <w:pPr>
+        <w:pStyle w:val="NormalWeb"/>
+        <w:numPr>
+          <w:ilvl w:val="0"/>
+          <w:numId w:val="14"/>
+        </w:numPr>
+        <w:pBdr>
+          <w:top w:val="single" w:sz="2" w:space="0" w:color="E3E3E3"/>
+          <w:left w:val="single" w:sz="2" w:space="0" w:color="E3E3E3"/>
+          <w:bottom w:val="single" w:sz="2" w:space="0" w:color="E3E3E3"/>
+          <w:right w:val="single" w:sz="2" w:space="0" w:color="E3E3E3"/>
+        </w:pBdr>
+        <w:shd w:val="clear" w:color="auto" w:fill="FFFFFF"/>
+        <w:spacing w:before="300" w:after="0"/>
+        <w:jc w:val="both"/>
+        <w:rPr>
+          <w:rFonts w:ascii="Arial" w:hAnsi="Arial" w:cs="Arial"/>
+          <w:color w:val="0D0D0D"/>
+        </w:rPr>
+      </w:pPr>
+      <w:r>
+        <w:rPr>
+          <w:rFonts w:ascii="Arial" w:hAnsi="Arial" w:cs="Arial"/>
+          <w:color w:val="0D0D0D"/>
+        </w:rPr>
+        <w:t>Renewal Permit holders must renew their permits annually before the expiration date to continue parking fairly in the designated area. Original parking authorities or transportation departments generally manage the allocation and administration of periodic on- road parking permits. Specific rules and regulations can vary depending on the megacity or megacity, so it's important to check with the original parking authority for detailed information and operation procedures.</w:t>
       </w:r>
     </w:p>
     <w:p>
@@ -1264,7 +1263,29 @@
           <w:szCs w:val="24"/>
           <w:shd w:val="clear" w:color="auto" w:fill="FFFFFF"/>
         </w:rPr>
-        <w:t>(AOSPP). These permits play a crucial role in supporting the activities of not-for-profit organizations by providing them with parking privileges while they carry out their missions. By allowing vehicles to stand and park in loading zones and at parking meters, AOSPPs help these organizations efficiently conduct their operations and serve their communities.</w:t>
+        <w:t xml:space="preserve">( AOSPP). These permits play a pivotal part in supporting the conditioning of not- for- profit associations by furnishing them with parking </w:t>
+      </w:r>
+      <w:proofErr w:type="gramStart"/>
+      <w:r>
+        <w:rPr>
+          <w:rFonts w:ascii="Arial" w:hAnsi="Arial" w:cs="Arial"/>
+          <w:spacing w:val="9"/>
+          <w:sz w:val="24"/>
+          <w:szCs w:val="24"/>
+          <w:shd w:val="clear" w:color="auto" w:fill="FFFFFF"/>
+        </w:rPr>
+        <w:t>boons</w:t>
+      </w:r>
+      <w:proofErr w:type="gramEnd"/>
+      <w:r>
+        <w:rPr>
+          <w:rFonts w:ascii="Arial" w:hAnsi="Arial" w:cs="Arial"/>
+          <w:spacing w:val="9"/>
+          <w:sz w:val="24"/>
+          <w:szCs w:val="24"/>
+          <w:shd w:val="clear" w:color="auto" w:fill="FFFFFF"/>
+        </w:rPr>
+        <w:t xml:space="preserve"> while they carry out their operations. By allowing vehicles to stand and situate in lading zones and at parking measures, AOSPPs help these associations efficiently conduct their operations and serve their communities. </w:t>
       </w:r>
     </w:p>
     <w:p>
@@ -1286,14 +1307,37 @@
           <w:szCs w:val="24"/>
           <w:shd w:val="clear" w:color="auto" w:fill="FFFFFF"/>
         </w:rPr>
-        <w:t>AOSPPs contribute to the smooth functioning of not-for-profit organizations in several ways:</w:t>
-      </w:r>
-    </w:p>
-    <w:p>
-      <w:pPr>
+        <w:t xml:space="preserve"> AOSPPs contribute to the smooth functioning of not- for- profit associations in several </w:t>
+      </w:r>
+      <w:proofErr w:type="gramStart"/>
+      <w:r>
+        <w:rPr>
+          <w:rFonts w:ascii="Arial" w:hAnsi="Arial" w:cs="Arial"/>
+          <w:spacing w:val="9"/>
+          <w:sz w:val="24"/>
+          <w:szCs w:val="24"/>
+          <w:shd w:val="clear" w:color="auto" w:fill="FFFFFF"/>
+        </w:rPr>
+        <w:t>ways</w:t>
+      </w:r>
+      <w:proofErr w:type="gramEnd"/>
+      <w:r>
+        <w:rPr>
+          <w:rFonts w:ascii="Arial" w:hAnsi="Arial" w:cs="Arial"/>
+          <w:spacing w:val="9"/>
+          <w:sz w:val="24"/>
+          <w:szCs w:val="24"/>
+          <w:shd w:val="clear" w:color="auto" w:fill="FFFFFF"/>
+        </w:rPr>
+        <w:t xml:space="preserve"> </w:t>
+      </w:r>
+    </w:p>
+    <w:p>
+      <w:pPr>
+        <w:pStyle w:val="ListParagraph"/>
         <w:numPr>
           <w:ilvl w:val="0"/>
-          <w:numId w:val="2"/>
+          <w:numId w:val="15"/>
         </w:numPr>
         <w:jc w:val="both"/>
         <w:rPr>
@@ -1307,15 +1351,14 @@
       <w:r>
         <w:rPr>
           <w:rFonts w:ascii="Arial" w:hAnsi="Arial" w:cs="Arial"/>
-          <w:b/>
-          <w:bCs/>
           <w:spacing w:val="9"/>
           <w:sz w:val="24"/>
           <w:szCs w:val="24"/>
           <w:shd w:val="clear" w:color="auto" w:fill="FFFFFF"/>
         </w:rPr>
-        <w:t>Facilitating Operations</w:t>
-      </w:r>
+        <w:t xml:space="preserve">Easing Operations AOSPPs enable associations to pierce lading zones, which are essential for lading and disburdening inventories and </w:t>
+      </w:r>
+      <w:proofErr w:type="gramStart"/>
       <w:r>
         <w:rPr>
           <w:rFonts w:ascii="Arial" w:hAnsi="Arial" w:cs="Arial"/>
@@ -1324,14 +1367,48 @@
           <w:szCs w:val="24"/>
           <w:shd w:val="clear" w:color="auto" w:fill="FFFFFF"/>
         </w:rPr>
-        <w:t>: AOSPPs enable organizations to access loading zones, which are essential for loading and unloading supplies and equipment. This facilitates the smooth operation of activities such as deliveries, event setup, and transportation of goods.</w:t>
-      </w:r>
-    </w:p>
-    <w:p>
-      <w:pPr>
+        <w:t>outfit</w:t>
+      </w:r>
+      <w:proofErr w:type="gramEnd"/>
+      <w:r>
+        <w:rPr>
+          <w:rFonts w:ascii="Arial" w:hAnsi="Arial" w:cs="Arial"/>
+          <w:spacing w:val="9"/>
+          <w:sz w:val="24"/>
+          <w:szCs w:val="24"/>
+          <w:shd w:val="clear" w:color="auto" w:fill="FFFFFF"/>
+        </w:rPr>
+        <w:t xml:space="preserve">. This facilitates the smooth operation of conditioning similar </w:t>
+      </w:r>
+      <w:proofErr w:type="gramStart"/>
+      <w:r>
+        <w:rPr>
+          <w:rFonts w:ascii="Arial" w:hAnsi="Arial" w:cs="Arial"/>
+          <w:spacing w:val="9"/>
+          <w:sz w:val="24"/>
+          <w:szCs w:val="24"/>
+          <w:shd w:val="clear" w:color="auto" w:fill="FFFFFF"/>
+        </w:rPr>
+        <w:t>as</w:t>
+      </w:r>
+      <w:proofErr w:type="gramEnd"/>
+      <w:r>
+        <w:rPr>
+          <w:rFonts w:ascii="Arial" w:hAnsi="Arial" w:cs="Arial"/>
+          <w:spacing w:val="9"/>
+          <w:sz w:val="24"/>
+          <w:szCs w:val="24"/>
+          <w:shd w:val="clear" w:color="auto" w:fill="FFFFFF"/>
+        </w:rPr>
+        <w:t xml:space="preserve"> deliveries, event setup, and transportation of goods. </w:t>
+      </w:r>
+    </w:p>
+    <w:p>
+      <w:pPr>
+        <w:pStyle w:val="ListParagraph"/>
         <w:numPr>
           <w:ilvl w:val="0"/>
-          <w:numId w:val="2"/>
+          <w:numId w:val="15"/>
         </w:numPr>
         <w:jc w:val="both"/>
         <w:rPr>
@@ -1345,15 +1422,14 @@
       <w:r>
         <w:rPr>
           <w:rFonts w:ascii="Arial" w:hAnsi="Arial" w:cs="Arial"/>
-          <w:b/>
-          <w:bCs/>
           <w:spacing w:val="9"/>
           <w:sz w:val="24"/>
           <w:szCs w:val="24"/>
           <w:shd w:val="clear" w:color="auto" w:fill="FFFFFF"/>
         </w:rPr>
-        <w:t>Supporting Outreach</w:t>
-      </w:r>
+        <w:t xml:space="preserve">Supporting Outreach Parking </w:t>
+      </w:r>
+      <w:proofErr w:type="gramStart"/>
       <w:r>
         <w:rPr>
           <w:rFonts w:ascii="Arial" w:hAnsi="Arial" w:cs="Arial"/>
@@ -1362,14 +1438,48 @@
           <w:szCs w:val="24"/>
           <w:shd w:val="clear" w:color="auto" w:fill="FFFFFF"/>
         </w:rPr>
-        <w:t>: Parking privileges at meters provided by AOSPPs allow organizations to reach out to communities more effectively. Whether it's attending meetings, conducting outreach programs, or providing services, AOSPPs ensure that organizations can access parking conveniently.</w:t>
-      </w:r>
-    </w:p>
-    <w:p>
-      <w:pPr>
+        <w:t>boons</w:t>
+      </w:r>
+      <w:proofErr w:type="gramEnd"/>
+      <w:r>
+        <w:rPr>
+          <w:rFonts w:ascii="Arial" w:hAnsi="Arial" w:cs="Arial"/>
+          <w:spacing w:val="9"/>
+          <w:sz w:val="24"/>
+          <w:szCs w:val="24"/>
+          <w:shd w:val="clear" w:color="auto" w:fill="FFFFFF"/>
+        </w:rPr>
+        <w:t xml:space="preserve"> at measures handed by AOSPPs allow associations to reach out to communities more effectively. Whether it's attending meetings, conducting outreach programs, or furnishing services, AOSPPs </w:t>
+      </w:r>
+      <w:proofErr w:type="gramStart"/>
+      <w:r>
+        <w:rPr>
+          <w:rFonts w:ascii="Arial" w:hAnsi="Arial" w:cs="Arial"/>
+          <w:spacing w:val="9"/>
+          <w:sz w:val="24"/>
+          <w:szCs w:val="24"/>
+          <w:shd w:val="clear" w:color="auto" w:fill="FFFFFF"/>
+        </w:rPr>
+        <w:t>insure</w:t>
+      </w:r>
+      <w:proofErr w:type="gramEnd"/>
+      <w:r>
+        <w:rPr>
+          <w:rFonts w:ascii="Arial" w:hAnsi="Arial" w:cs="Arial"/>
+          <w:spacing w:val="9"/>
+          <w:sz w:val="24"/>
+          <w:szCs w:val="24"/>
+          <w:shd w:val="clear" w:color="auto" w:fill="FFFFFF"/>
+        </w:rPr>
+        <w:t xml:space="preserve"> that associations can pierce parking accessibly. </w:t>
+      </w:r>
+    </w:p>
+    <w:p>
+      <w:pPr>
+        <w:pStyle w:val="ListParagraph"/>
         <w:numPr>
           <w:ilvl w:val="0"/>
-          <w:numId w:val="2"/>
+          <w:numId w:val="15"/>
         </w:numPr>
         <w:jc w:val="both"/>
         <w:rPr>
@@ -1383,31 +1493,20 @@
       <w:r>
         <w:rPr>
           <w:rFonts w:ascii="Arial" w:hAnsi="Arial" w:cs="Arial"/>
-          <w:b/>
-          <w:bCs/>
           <w:spacing w:val="9"/>
           <w:sz w:val="24"/>
           <w:szCs w:val="24"/>
           <w:shd w:val="clear" w:color="auto" w:fill="FFFFFF"/>
         </w:rPr>
-        <w:t>Enhancing Efficiency</w:t>
-      </w:r>
-      <w:r>
-        <w:rPr>
-          <w:rFonts w:ascii="Arial" w:hAnsi="Arial" w:cs="Arial"/>
-          <w:spacing w:val="9"/>
-          <w:sz w:val="24"/>
-          <w:szCs w:val="24"/>
-          <w:shd w:val="clear" w:color="auto" w:fill="FFFFFF"/>
-        </w:rPr>
-        <w:t>: By reducing the time spent searching for parking or worrying about parking restrictions, AOSPPs help organizations focus on their core missions. This increased efficiency allows them to allocate more resources towards serving their communities.</w:t>
-      </w:r>
-    </w:p>
-    <w:p>
-      <w:pPr>
+        <w:t xml:space="preserve">Enhancing Efficiency By reducing the time spent searching for parking or fussing about parking restrictions, AOSPPs help associations concentrate on their core operations. This increased effectiveness allows them to allocate further coffers towards serving their communities. </w:t>
+      </w:r>
+    </w:p>
+    <w:p>
+      <w:pPr>
+        <w:pStyle w:val="ListParagraph"/>
         <w:numPr>
           <w:ilvl w:val="0"/>
-          <w:numId w:val="2"/>
+          <w:numId w:val="15"/>
         </w:numPr>
         <w:jc w:val="both"/>
         <w:rPr>
@@ -1421,16 +1520,17 @@
       <w:r>
         <w:rPr>
           <w:rFonts w:ascii="Arial" w:hAnsi="Arial" w:cs="Arial"/>
-          <w:b/>
-          <w:bCs/>
           <w:spacing w:val="9"/>
           <w:sz w:val="24"/>
           <w:szCs w:val="24"/>
           <w:shd w:val="clear" w:color="auto" w:fill="FFFFFF"/>
         </w:rPr>
-        <w:t>Promoting Accessibility</w:t>
-      </w:r>
-      <w:r>
+        <w:t xml:space="preserve">Promoting Availability AOSPPs contribute to making services more accessible to the public. Whether it's healthcare services, educational programs, or social services, easy access to parking facilitates the participation of community members in these conditioning. </w:t>
+      </w:r>
+    </w:p>
+    <w:p>
+      <w:pPr>
+        <w:jc w:val="both"/>
         <w:rPr>
           <w:rFonts w:ascii="Arial" w:hAnsi="Arial" w:cs="Arial"/>
           <w:spacing w:val="9"/>
@@ -1438,12 +1538,8 @@
           <w:szCs w:val="24"/>
           <w:shd w:val="clear" w:color="auto" w:fill="FFFFFF"/>
         </w:rPr>
-        <w:t>: AOSPPs contribute to making services more accessible to the public. Whether it's healthcare services, educational programs, or social services, easy access to parking facilitates the participation of community members in these activities.</w:t>
-      </w:r>
-    </w:p>
-    <w:p>
-      <w:pPr>
-        <w:jc w:val="both"/>
+      </w:pPr>
+      <w:r>
         <w:rPr>
           <w:rFonts w:ascii="Arial" w:hAnsi="Arial" w:cs="Arial"/>
           <w:spacing w:val="9"/>
@@ -1451,7 +1547,9 @@
           <w:szCs w:val="24"/>
           <w:shd w:val="clear" w:color="auto" w:fill="FFFFFF"/>
         </w:rPr>
-      </w:pPr>
+        <w:t xml:space="preserve"> Overall, AOSPPs are precious tools that support the vital work of not- for- profit associations. By furnishing parking </w:t>
+      </w:r>
+      <w:proofErr w:type="gramStart"/>
       <w:r>
         <w:rPr>
           <w:rFonts w:ascii="Arial" w:hAnsi="Arial" w:cs="Arial"/>
@@ -1460,7 +1558,18 @@
           <w:szCs w:val="24"/>
           <w:shd w:val="clear" w:color="auto" w:fill="FFFFFF"/>
         </w:rPr>
-        <w:t>Overall, AOSPPs are valuable tools that support the vital work of not-for-profit organizations. By providing parking privileges in loading zones and at parking meters, these permits enable organizations to operate efficiently, reach out to communities, and fulfill their missions effectively.</w:t>
+        <w:t>boons</w:t>
+      </w:r>
+      <w:proofErr w:type="gramEnd"/>
+      <w:r>
+        <w:rPr>
+          <w:rFonts w:ascii="Arial" w:hAnsi="Arial" w:cs="Arial"/>
+          <w:spacing w:val="9"/>
+          <w:sz w:val="24"/>
+          <w:szCs w:val="24"/>
+          <w:shd w:val="clear" w:color="auto" w:fill="FFFFFF"/>
+        </w:rPr>
+        <w:t xml:space="preserve"> in lading zones and at parking measures, these permits enable associations to operate efficiently, reach out to communities, and fulfill their operations effectively.</w:t>
       </w:r>
     </w:p>
     <w:p>
@@ -1534,422 +1643,11 @@
     </w:p>
     <w:p>
       <w:pPr>
+        <w:pStyle w:val="ListParagraph"/>
         <w:numPr>
           <w:ilvl w:val="0"/>
-          <w:numId w:val="3"/>
+          <w:numId w:val="17"/>
         </w:numPr>
-        <w:pBdr>
-          <w:top w:val="single" w:sz="2" w:space="0" w:color="E3E3E3"/>
-          <w:left w:val="single" w:sz="2" w:space="5" w:color="E3E3E3"/>
-          <w:bottom w:val="single" w:sz="2" w:space="0" w:color="E3E3E3"/>
-          <w:right w:val="single" w:sz="2" w:space="0" w:color="E3E3E3"/>
-        </w:pBdr>
-        <w:shd w:val="clear" w:color="auto" w:fill="FFFFFF"/>
-        <w:spacing w:after="0" w:line="240" w:lineRule="auto"/>
-        <w:jc w:val="both"/>
-        <w:rPr>
-          <w:rFonts w:ascii="Arial" w:eastAsia="Times New Roman" w:hAnsi="Arial" w:cs="Arial"/>
-          <w:color w:val="0D0D0D"/>
-          <w:kern w:val="0"/>
-          <w:sz w:val="24"/>
-          <w:szCs w:val="24"/>
-          <w:lang w:eastAsia="en-IN"/>
-          <w14:ligatures w14:val="none"/>
-        </w:rPr>
-      </w:pPr>
-      <w:r>
-        <w:rPr>
-          <w:rFonts w:ascii="Arial" w:eastAsia="Times New Roman" w:hAnsi="Arial" w:cs="Arial"/>
-          <w:b/>
-          <w:bCs/>
-          <w:color w:val="0D0D0D"/>
-          <w:kern w:val="0"/>
-          <w:sz w:val="24"/>
-          <w:szCs w:val="24"/>
-          <w:bdr w:val="single" w:sz="2" w:space="0" w:color="E3E3E3" w:frame="1"/>
-          <w:lang w:eastAsia="en-IN"/>
-          <w14:ligatures w14:val="none"/>
-        </w:rPr>
-        <w:t>Load Data</w:t>
-      </w:r>
-      <w:r>
-        <w:rPr>
-          <w:rFonts w:ascii="Arial" w:eastAsia="Times New Roman" w:hAnsi="Arial" w:cs="Arial"/>
-          <w:color w:val="0D0D0D"/>
-          <w:kern w:val="0"/>
-          <w:sz w:val="24"/>
-          <w:szCs w:val="24"/>
-          <w:lang w:eastAsia="en-IN"/>
-          <w14:ligatures w14:val="none"/>
-        </w:rPr>
-        <w:t xml:space="preserve">: Read your dataset into a Pandas </w:t>
-      </w:r>
-      <w:proofErr w:type="spellStart"/>
-      <w:r>
-        <w:rPr>
-          <w:rFonts w:ascii="Arial" w:eastAsia="Times New Roman" w:hAnsi="Arial" w:cs="Arial"/>
-          <w:color w:val="0D0D0D"/>
-          <w:kern w:val="0"/>
-          <w:sz w:val="24"/>
-          <w:szCs w:val="24"/>
-          <w:lang w:eastAsia="en-IN"/>
-          <w14:ligatures w14:val="none"/>
-        </w:rPr>
-        <w:t>DataFrame</w:t>
-      </w:r>
-      <w:proofErr w:type="spellEnd"/>
-      <w:r>
-        <w:rPr>
-          <w:rFonts w:ascii="Arial" w:eastAsia="Times New Roman" w:hAnsi="Arial" w:cs="Arial"/>
-          <w:color w:val="0D0D0D"/>
-          <w:kern w:val="0"/>
-          <w:sz w:val="24"/>
-          <w:szCs w:val="24"/>
-          <w:lang w:eastAsia="en-IN"/>
-          <w14:ligatures w14:val="none"/>
-        </w:rPr>
-        <w:t>.</w:t>
-      </w:r>
-    </w:p>
-    <w:p>
-      <w:pPr>
-        <w:numPr>
-          <w:ilvl w:val="0"/>
-          <w:numId w:val="3"/>
-        </w:numPr>
-        <w:pBdr>
-          <w:top w:val="single" w:sz="2" w:space="0" w:color="E3E3E3"/>
-          <w:left w:val="single" w:sz="2" w:space="5" w:color="E3E3E3"/>
-          <w:bottom w:val="single" w:sz="2" w:space="0" w:color="E3E3E3"/>
-          <w:right w:val="single" w:sz="2" w:space="0" w:color="E3E3E3"/>
-        </w:pBdr>
-        <w:shd w:val="clear" w:color="auto" w:fill="FFFFFF"/>
-        <w:spacing w:after="0" w:line="240" w:lineRule="auto"/>
-        <w:jc w:val="both"/>
-        <w:rPr>
-          <w:rFonts w:ascii="Arial" w:eastAsia="Times New Roman" w:hAnsi="Arial" w:cs="Arial"/>
-          <w:color w:val="0D0D0D"/>
-          <w:kern w:val="0"/>
-          <w:sz w:val="24"/>
-          <w:szCs w:val="24"/>
-          <w:lang w:eastAsia="en-IN"/>
-          <w14:ligatures w14:val="none"/>
-        </w:rPr>
-      </w:pPr>
-      <w:r>
-        <w:rPr>
-          <w:rFonts w:ascii="Arial" w:eastAsia="Times New Roman" w:hAnsi="Arial" w:cs="Arial"/>
-          <w:b/>
-          <w:bCs/>
-          <w:color w:val="0D0D0D"/>
-          <w:kern w:val="0"/>
-          <w:sz w:val="24"/>
-          <w:szCs w:val="24"/>
-          <w:bdr w:val="single" w:sz="2" w:space="0" w:color="E3E3E3" w:frame="1"/>
-          <w:lang w:eastAsia="en-IN"/>
-          <w14:ligatures w14:val="none"/>
-        </w:rPr>
-        <w:t>Explore Basic Information</w:t>
-      </w:r>
-      <w:r>
-        <w:rPr>
-          <w:rFonts w:ascii="Arial" w:eastAsia="Times New Roman" w:hAnsi="Arial" w:cs="Arial"/>
-          <w:color w:val="0D0D0D"/>
-          <w:kern w:val="0"/>
-          <w:sz w:val="24"/>
-          <w:szCs w:val="24"/>
-          <w:lang w:eastAsia="en-IN"/>
-          <w14:ligatures w14:val="none"/>
-        </w:rPr>
-        <w:t xml:space="preserve">: Use </w:t>
-      </w:r>
-      <w:r>
-        <w:rPr>
-          <w:rFonts w:ascii="Arial" w:eastAsia="Times New Roman" w:hAnsi="Arial" w:cs="Arial"/>
-          <w:b/>
-          <w:bCs/>
-          <w:color w:val="0D0D0D"/>
-          <w:kern w:val="0"/>
-          <w:sz w:val="24"/>
-          <w:szCs w:val="24"/>
-          <w:bdr w:val="single" w:sz="2" w:space="0" w:color="E3E3E3" w:frame="1"/>
-          <w:lang w:eastAsia="en-IN"/>
-          <w14:ligatures w14:val="none"/>
-        </w:rPr>
-        <w:t>info()</w:t>
-      </w:r>
-      <w:r>
-        <w:rPr>
-          <w:rFonts w:ascii="Arial" w:eastAsia="Times New Roman" w:hAnsi="Arial" w:cs="Arial"/>
-          <w:color w:val="0D0D0D"/>
-          <w:kern w:val="0"/>
-          <w:sz w:val="24"/>
-          <w:szCs w:val="24"/>
-          <w:lang w:eastAsia="en-IN"/>
-          <w14:ligatures w14:val="none"/>
-        </w:rPr>
-        <w:t xml:space="preserve">, </w:t>
-      </w:r>
-      <w:r>
-        <w:rPr>
-          <w:rFonts w:ascii="Arial" w:eastAsia="Times New Roman" w:hAnsi="Arial" w:cs="Arial"/>
-          <w:b/>
-          <w:bCs/>
-          <w:color w:val="0D0D0D"/>
-          <w:kern w:val="0"/>
-          <w:sz w:val="24"/>
-          <w:szCs w:val="24"/>
-          <w:bdr w:val="single" w:sz="2" w:space="0" w:color="E3E3E3" w:frame="1"/>
-          <w:lang w:eastAsia="en-IN"/>
-          <w14:ligatures w14:val="none"/>
-        </w:rPr>
-        <w:t>describe()</w:t>
-      </w:r>
-      <w:r>
-        <w:rPr>
-          <w:rFonts w:ascii="Arial" w:eastAsia="Times New Roman" w:hAnsi="Arial" w:cs="Arial"/>
-          <w:color w:val="0D0D0D"/>
-          <w:kern w:val="0"/>
-          <w:sz w:val="24"/>
-          <w:szCs w:val="24"/>
-          <w:lang w:eastAsia="en-IN"/>
-          <w14:ligatures w14:val="none"/>
-        </w:rPr>
-        <w:t xml:space="preserve">, and </w:t>
-      </w:r>
-      <w:r>
-        <w:rPr>
-          <w:rFonts w:ascii="Arial" w:eastAsia="Times New Roman" w:hAnsi="Arial" w:cs="Arial"/>
-          <w:b/>
-          <w:bCs/>
-          <w:color w:val="0D0D0D"/>
-          <w:kern w:val="0"/>
-          <w:sz w:val="24"/>
-          <w:szCs w:val="24"/>
-          <w:bdr w:val="single" w:sz="2" w:space="0" w:color="E3E3E3" w:frame="1"/>
-          <w:lang w:eastAsia="en-IN"/>
-          <w14:ligatures w14:val="none"/>
-        </w:rPr>
-        <w:t>head()</w:t>
-      </w:r>
-      <w:r>
-        <w:rPr>
-          <w:rFonts w:ascii="Arial" w:eastAsia="Times New Roman" w:hAnsi="Arial" w:cs="Arial"/>
-          <w:color w:val="0D0D0D"/>
-          <w:kern w:val="0"/>
-          <w:sz w:val="24"/>
-          <w:szCs w:val="24"/>
-          <w:lang w:eastAsia="en-IN"/>
-          <w14:ligatures w14:val="none"/>
-        </w:rPr>
-        <w:t xml:space="preserve"> to understand the structure and content of the data.</w:t>
-      </w:r>
-    </w:p>
-    <w:p>
-      <w:pPr>
-        <w:numPr>
-          <w:ilvl w:val="0"/>
-          <w:numId w:val="3"/>
-        </w:numPr>
-        <w:pBdr>
-          <w:top w:val="single" w:sz="2" w:space="0" w:color="E3E3E3"/>
-          <w:left w:val="single" w:sz="2" w:space="5" w:color="E3E3E3"/>
-          <w:bottom w:val="single" w:sz="2" w:space="0" w:color="E3E3E3"/>
-          <w:right w:val="single" w:sz="2" w:space="0" w:color="E3E3E3"/>
-        </w:pBdr>
-        <w:shd w:val="clear" w:color="auto" w:fill="FFFFFF"/>
-        <w:spacing w:after="0" w:line="240" w:lineRule="auto"/>
-        <w:jc w:val="both"/>
-        <w:rPr>
-          <w:rFonts w:ascii="Arial" w:eastAsia="Times New Roman" w:hAnsi="Arial" w:cs="Arial"/>
-          <w:color w:val="0D0D0D"/>
-          <w:kern w:val="0"/>
-          <w:sz w:val="24"/>
-          <w:szCs w:val="24"/>
-          <w:lang w:eastAsia="en-IN"/>
-          <w14:ligatures w14:val="none"/>
-        </w:rPr>
-      </w:pPr>
-      <w:r>
-        <w:rPr>
-          <w:rFonts w:ascii="Arial" w:eastAsia="Times New Roman" w:hAnsi="Arial" w:cs="Arial"/>
-          <w:b/>
-          <w:bCs/>
-          <w:color w:val="0D0D0D"/>
-          <w:kern w:val="0"/>
-          <w:sz w:val="24"/>
-          <w:szCs w:val="24"/>
-          <w:bdr w:val="single" w:sz="2" w:space="0" w:color="E3E3E3" w:frame="1"/>
-          <w:lang w:eastAsia="en-IN"/>
-          <w14:ligatures w14:val="none"/>
-        </w:rPr>
-        <w:t>Identify Missing Values</w:t>
-      </w:r>
-      <w:r>
-        <w:rPr>
-          <w:rFonts w:ascii="Arial" w:eastAsia="Times New Roman" w:hAnsi="Arial" w:cs="Arial"/>
-          <w:color w:val="0D0D0D"/>
-          <w:kern w:val="0"/>
-          <w:sz w:val="24"/>
-          <w:szCs w:val="24"/>
-          <w:lang w:eastAsia="en-IN"/>
-          <w14:ligatures w14:val="none"/>
-        </w:rPr>
-        <w:t xml:space="preserve">: Use </w:t>
-      </w:r>
-      <w:proofErr w:type="spellStart"/>
-      <w:r>
-        <w:rPr>
-          <w:rFonts w:ascii="Arial" w:eastAsia="Times New Roman" w:hAnsi="Arial" w:cs="Arial"/>
-          <w:b/>
-          <w:bCs/>
-          <w:color w:val="0D0D0D"/>
-          <w:kern w:val="0"/>
-          <w:sz w:val="24"/>
-          <w:szCs w:val="24"/>
-          <w:bdr w:val="single" w:sz="2" w:space="0" w:color="E3E3E3" w:frame="1"/>
-          <w:lang w:eastAsia="en-IN"/>
-          <w14:ligatures w14:val="none"/>
-        </w:rPr>
-        <w:t>isnull</w:t>
-      </w:r>
-      <w:proofErr w:type="spellEnd"/>
-      <w:r>
-        <w:rPr>
-          <w:rFonts w:ascii="Arial" w:eastAsia="Times New Roman" w:hAnsi="Arial" w:cs="Arial"/>
-          <w:b/>
-          <w:bCs/>
-          <w:color w:val="0D0D0D"/>
-          <w:kern w:val="0"/>
-          <w:sz w:val="24"/>
-          <w:szCs w:val="24"/>
-          <w:bdr w:val="single" w:sz="2" w:space="0" w:color="E3E3E3" w:frame="1"/>
-          <w:lang w:eastAsia="en-IN"/>
-          <w14:ligatures w14:val="none"/>
-        </w:rPr>
-        <w:t>().sum()</w:t>
-      </w:r>
-      <w:r>
-        <w:rPr>
-          <w:rFonts w:ascii="Arial" w:eastAsia="Times New Roman" w:hAnsi="Arial" w:cs="Arial"/>
-          <w:color w:val="0D0D0D"/>
-          <w:kern w:val="0"/>
-          <w:sz w:val="24"/>
-          <w:szCs w:val="24"/>
-          <w:lang w:eastAsia="en-IN"/>
-          <w14:ligatures w14:val="none"/>
-        </w:rPr>
-        <w:t xml:space="preserve"> to count missing values and decide on a strategy to handle them.</w:t>
-      </w:r>
-    </w:p>
-    <w:p>
-      <w:pPr>
-        <w:numPr>
-          <w:ilvl w:val="0"/>
-          <w:numId w:val="3"/>
-        </w:numPr>
-        <w:pBdr>
-          <w:top w:val="single" w:sz="2" w:space="0" w:color="E3E3E3"/>
-          <w:left w:val="single" w:sz="2" w:space="5" w:color="E3E3E3"/>
-          <w:bottom w:val="single" w:sz="2" w:space="0" w:color="E3E3E3"/>
-          <w:right w:val="single" w:sz="2" w:space="0" w:color="E3E3E3"/>
-        </w:pBdr>
-        <w:shd w:val="clear" w:color="auto" w:fill="FFFFFF"/>
-        <w:spacing w:after="0" w:line="240" w:lineRule="auto"/>
-        <w:jc w:val="both"/>
-        <w:rPr>
-          <w:rFonts w:ascii="Arial" w:eastAsia="Times New Roman" w:hAnsi="Arial" w:cs="Arial"/>
-          <w:color w:val="0D0D0D"/>
-          <w:kern w:val="0"/>
-          <w:sz w:val="24"/>
-          <w:szCs w:val="24"/>
-          <w:lang w:eastAsia="en-IN"/>
-          <w14:ligatures w14:val="none"/>
-        </w:rPr>
-      </w:pPr>
-      <w:r>
-        <w:rPr>
-          <w:rFonts w:ascii="Arial" w:eastAsia="Times New Roman" w:hAnsi="Arial" w:cs="Arial"/>
-          <w:b/>
-          <w:bCs/>
-          <w:color w:val="0D0D0D"/>
-          <w:kern w:val="0"/>
-          <w:sz w:val="24"/>
-          <w:szCs w:val="24"/>
-          <w:bdr w:val="single" w:sz="2" w:space="0" w:color="E3E3E3" w:frame="1"/>
-          <w:lang w:eastAsia="en-IN"/>
-          <w14:ligatures w14:val="none"/>
-        </w:rPr>
-        <w:t>Visualize Data</w:t>
-      </w:r>
-      <w:r>
-        <w:rPr>
-          <w:rFonts w:ascii="Arial" w:eastAsia="Times New Roman" w:hAnsi="Arial" w:cs="Arial"/>
-          <w:color w:val="0D0D0D"/>
-          <w:kern w:val="0"/>
-          <w:sz w:val="24"/>
-          <w:szCs w:val="24"/>
-          <w:lang w:eastAsia="en-IN"/>
-          <w14:ligatures w14:val="none"/>
-        </w:rPr>
-        <w:t>: Plot histograms, scatter plots, or pair plots to explore relationships and distributions.</w:t>
-      </w:r>
-    </w:p>
-    <w:p>
-      <w:pPr>
-        <w:numPr>
-          <w:ilvl w:val="0"/>
-          <w:numId w:val="3"/>
-        </w:numPr>
-        <w:pBdr>
-          <w:top w:val="single" w:sz="2" w:space="0" w:color="E3E3E3"/>
-          <w:left w:val="single" w:sz="2" w:space="5" w:color="E3E3E3"/>
-          <w:bottom w:val="single" w:sz="2" w:space="0" w:color="E3E3E3"/>
-          <w:right w:val="single" w:sz="2" w:space="0" w:color="E3E3E3"/>
-        </w:pBdr>
-        <w:shd w:val="clear" w:color="auto" w:fill="FFFFFF"/>
-        <w:spacing w:after="0" w:line="240" w:lineRule="auto"/>
-        <w:jc w:val="both"/>
-        <w:rPr>
-          <w:rFonts w:ascii="Arial" w:eastAsia="Times New Roman" w:hAnsi="Arial" w:cs="Arial"/>
-          <w:color w:val="0D0D0D"/>
-          <w:kern w:val="0"/>
-          <w:sz w:val="24"/>
-          <w:szCs w:val="24"/>
-          <w:lang w:eastAsia="en-IN"/>
-          <w14:ligatures w14:val="none"/>
-        </w:rPr>
-      </w:pPr>
-      <w:r>
-        <w:rPr>
-          <w:rFonts w:ascii="Arial" w:eastAsia="Times New Roman" w:hAnsi="Arial" w:cs="Arial"/>
-          <w:b/>
-          <w:bCs/>
-          <w:color w:val="0D0D0D"/>
-          <w:kern w:val="0"/>
-          <w:sz w:val="24"/>
-          <w:szCs w:val="24"/>
-          <w:bdr w:val="single" w:sz="2" w:space="0" w:color="E3E3E3" w:frame="1"/>
-          <w:lang w:eastAsia="en-IN"/>
-          <w14:ligatures w14:val="none"/>
-        </w:rPr>
-        <w:t>Clean Data</w:t>
-      </w:r>
-      <w:r>
-        <w:rPr>
-          <w:rFonts w:ascii="Arial" w:eastAsia="Times New Roman" w:hAnsi="Arial" w:cs="Arial"/>
-          <w:color w:val="0D0D0D"/>
-          <w:kern w:val="0"/>
-          <w:sz w:val="24"/>
-          <w:szCs w:val="24"/>
-          <w:lang w:eastAsia="en-IN"/>
-          <w14:ligatures w14:val="none"/>
-        </w:rPr>
-        <w:t>: Handle missing values, duplicates, and data errors based on your exploratory findings.</w:t>
-      </w:r>
-    </w:p>
-    <w:p>
-      <w:pPr>
         <w:pBdr>
           <w:top w:val="single" w:sz="2" w:space="0" w:color="E3E3E3"/>
           <w:left w:val="single" w:sz="2" w:space="0" w:color="E3E3E3"/>
@@ -1958,13 +1656,13 @@
         </w:pBdr>
         <w:shd w:val="clear" w:color="auto" w:fill="FFFFFF"/>
         <w:spacing w:before="300" w:after="0" w:line="240" w:lineRule="auto"/>
-        <w:jc w:val="both"/>
         <w:rPr>
           <w:rFonts w:ascii="Arial" w:eastAsia="Times New Roman" w:hAnsi="Arial" w:cs="Arial"/>
           <w:color w:val="0D0D0D"/>
           <w:kern w:val="0"/>
           <w:sz w:val="24"/>
           <w:szCs w:val="24"/>
+          <w:bdr w:val="single" w:sz="2" w:space="0" w:color="E3E3E3" w:frame="1"/>
           <w:lang w:eastAsia="en-IN"/>
           <w14:ligatures w14:val="none"/>
         </w:rPr>
@@ -1976,10 +1674,321 @@
           <w:kern w:val="0"/>
           <w:sz w:val="24"/>
           <w:szCs w:val="24"/>
+          <w:bdr w:val="single" w:sz="2" w:space="0" w:color="E3E3E3" w:frame="1"/>
           <w:lang w:eastAsia="en-IN"/>
           <w14:ligatures w14:val="none"/>
         </w:rPr>
-        <w:t>By following these steps and using Python libraries like Pandas and visualization tools like Matplotlib and Seaborn, you can effectively explore and clean your dataset to prepare it for further analysis or modeling tasks. Adjust the specific techniques and methods based on the n</w:t>
+        <w:t xml:space="preserve">cargo Data Read your dataset into a Pandas </w:t>
+      </w:r>
+      <w:proofErr w:type="spellStart"/>
+      <w:r>
+        <w:rPr>
+          <w:rFonts w:ascii="Arial" w:eastAsia="Times New Roman" w:hAnsi="Arial" w:cs="Arial"/>
+          <w:color w:val="0D0D0D"/>
+          <w:kern w:val="0"/>
+          <w:sz w:val="24"/>
+          <w:szCs w:val="24"/>
+          <w:bdr w:val="single" w:sz="2" w:space="0" w:color="E3E3E3" w:frame="1"/>
+          <w:lang w:eastAsia="en-IN"/>
+          <w14:ligatures w14:val="none"/>
+        </w:rPr>
+        <w:t>DataFrame</w:t>
+      </w:r>
+      <w:proofErr w:type="spellEnd"/>
+      <w:r>
+        <w:rPr>
+          <w:rFonts w:ascii="Arial" w:eastAsia="Times New Roman" w:hAnsi="Arial" w:cs="Arial"/>
+          <w:color w:val="0D0D0D"/>
+          <w:kern w:val="0"/>
+          <w:sz w:val="24"/>
+          <w:szCs w:val="24"/>
+          <w:bdr w:val="single" w:sz="2" w:space="0" w:color="E3E3E3" w:frame="1"/>
+          <w:lang w:eastAsia="en-IN"/>
+          <w14:ligatures w14:val="none"/>
+        </w:rPr>
+        <w:t xml:space="preserve">. </w:t>
+      </w:r>
+    </w:p>
+    <w:p>
+      <w:pPr>
+        <w:pStyle w:val="ListParagraph"/>
+        <w:numPr>
+          <w:ilvl w:val="0"/>
+          <w:numId w:val="17"/>
+        </w:numPr>
+        <w:pBdr>
+          <w:top w:val="single" w:sz="2" w:space="0" w:color="E3E3E3"/>
+          <w:left w:val="single" w:sz="2" w:space="0" w:color="E3E3E3"/>
+          <w:bottom w:val="single" w:sz="2" w:space="0" w:color="E3E3E3"/>
+          <w:right w:val="single" w:sz="2" w:space="0" w:color="E3E3E3"/>
+        </w:pBdr>
+        <w:shd w:val="clear" w:color="auto" w:fill="FFFFFF"/>
+        <w:spacing w:before="300" w:after="0" w:line="240" w:lineRule="auto"/>
+        <w:rPr>
+          <w:rFonts w:ascii="Arial" w:eastAsia="Times New Roman" w:hAnsi="Arial" w:cs="Arial"/>
+          <w:color w:val="0D0D0D"/>
+          <w:kern w:val="0"/>
+          <w:sz w:val="24"/>
+          <w:szCs w:val="24"/>
+          <w:bdr w:val="single" w:sz="2" w:space="0" w:color="E3E3E3" w:frame="1"/>
+          <w:lang w:eastAsia="en-IN"/>
+          <w14:ligatures w14:val="none"/>
+        </w:rPr>
+      </w:pPr>
+      <w:r>
+        <w:rPr>
+          <w:rFonts w:ascii="Arial" w:eastAsia="Times New Roman" w:hAnsi="Arial" w:cs="Arial"/>
+          <w:color w:val="0D0D0D"/>
+          <w:kern w:val="0"/>
+          <w:sz w:val="24"/>
+          <w:szCs w:val="24"/>
+          <w:bdr w:val="single" w:sz="2" w:space="0" w:color="E3E3E3" w:frame="1"/>
+          <w:lang w:eastAsia="en-IN"/>
+          <w14:ligatures w14:val="none"/>
+        </w:rPr>
+        <w:t xml:space="preserve">Explore Basic Information Use word(), describe(), and head() to understand the structure and content of the data. </w:t>
+      </w:r>
+    </w:p>
+    <w:p>
+      <w:pPr>
+        <w:pStyle w:val="ListParagraph"/>
+        <w:numPr>
+          <w:ilvl w:val="0"/>
+          <w:numId w:val="17"/>
+        </w:numPr>
+        <w:pBdr>
+          <w:top w:val="single" w:sz="2" w:space="0" w:color="E3E3E3"/>
+          <w:left w:val="single" w:sz="2" w:space="0" w:color="E3E3E3"/>
+          <w:bottom w:val="single" w:sz="2" w:space="0" w:color="E3E3E3"/>
+          <w:right w:val="single" w:sz="2" w:space="0" w:color="E3E3E3"/>
+        </w:pBdr>
+        <w:shd w:val="clear" w:color="auto" w:fill="FFFFFF"/>
+        <w:spacing w:before="300" w:after="0" w:line="240" w:lineRule="auto"/>
+        <w:rPr>
+          <w:rFonts w:ascii="Arial" w:eastAsia="Times New Roman" w:hAnsi="Arial" w:cs="Arial"/>
+          <w:color w:val="0D0D0D"/>
+          <w:kern w:val="0"/>
+          <w:sz w:val="24"/>
+          <w:szCs w:val="24"/>
+          <w:bdr w:val="single" w:sz="2" w:space="0" w:color="E3E3E3" w:frame="1"/>
+          <w:lang w:eastAsia="en-IN"/>
+          <w14:ligatures w14:val="none"/>
+        </w:rPr>
+      </w:pPr>
+      <w:r>
+        <w:rPr>
+          <w:rFonts w:ascii="Arial" w:eastAsia="Times New Roman" w:hAnsi="Arial" w:cs="Arial"/>
+          <w:color w:val="0D0D0D"/>
+          <w:kern w:val="0"/>
+          <w:sz w:val="24"/>
+          <w:szCs w:val="24"/>
+          <w:bdr w:val="single" w:sz="2" w:space="0" w:color="E3E3E3" w:frame="1"/>
+          <w:lang w:eastAsia="en-IN"/>
+          <w14:ligatures w14:val="none"/>
+        </w:rPr>
+        <w:t xml:space="preserve">Identify Missing Values Use </w:t>
+      </w:r>
+      <w:proofErr w:type="spellStart"/>
+      <w:r>
+        <w:rPr>
+          <w:rFonts w:ascii="Arial" w:eastAsia="Times New Roman" w:hAnsi="Arial" w:cs="Arial"/>
+          <w:color w:val="0D0D0D"/>
+          <w:kern w:val="0"/>
+          <w:sz w:val="24"/>
+          <w:szCs w:val="24"/>
+          <w:bdr w:val="single" w:sz="2" w:space="0" w:color="E3E3E3" w:frame="1"/>
+          <w:lang w:eastAsia="en-IN"/>
+          <w14:ligatures w14:val="none"/>
+        </w:rPr>
+        <w:t>isnull</w:t>
+      </w:r>
+      <w:proofErr w:type="spellEnd"/>
+      <w:r>
+        <w:rPr>
+          <w:rFonts w:ascii="Arial" w:eastAsia="Times New Roman" w:hAnsi="Arial" w:cs="Arial"/>
+          <w:color w:val="0D0D0D"/>
+          <w:kern w:val="0"/>
+          <w:sz w:val="24"/>
+          <w:szCs w:val="24"/>
+          <w:bdr w:val="single" w:sz="2" w:space="0" w:color="E3E3E3" w:frame="1"/>
+          <w:lang w:eastAsia="en-IN"/>
+          <w14:ligatures w14:val="none"/>
+        </w:rPr>
+        <w:t xml:space="preserve">(). sum() to count missing values and decide on a strategy to handle them. </w:t>
+      </w:r>
+    </w:p>
+    <w:p>
+      <w:pPr>
+        <w:pStyle w:val="ListParagraph"/>
+        <w:numPr>
+          <w:ilvl w:val="0"/>
+          <w:numId w:val="17"/>
+        </w:numPr>
+        <w:pBdr>
+          <w:top w:val="single" w:sz="2" w:space="0" w:color="E3E3E3"/>
+          <w:left w:val="single" w:sz="2" w:space="0" w:color="E3E3E3"/>
+          <w:bottom w:val="single" w:sz="2" w:space="0" w:color="E3E3E3"/>
+          <w:right w:val="single" w:sz="2" w:space="0" w:color="E3E3E3"/>
+        </w:pBdr>
+        <w:shd w:val="clear" w:color="auto" w:fill="FFFFFF"/>
+        <w:spacing w:before="300" w:after="0" w:line="240" w:lineRule="auto"/>
+        <w:rPr>
+          <w:rFonts w:ascii="Arial" w:eastAsia="Times New Roman" w:hAnsi="Arial" w:cs="Arial"/>
+          <w:color w:val="0D0D0D"/>
+          <w:kern w:val="0"/>
+          <w:sz w:val="24"/>
+          <w:szCs w:val="24"/>
+          <w:bdr w:val="single" w:sz="2" w:space="0" w:color="E3E3E3" w:frame="1"/>
+          <w:lang w:eastAsia="en-IN"/>
+          <w14:ligatures w14:val="none"/>
+        </w:rPr>
+      </w:pPr>
+      <w:r>
+        <w:rPr>
+          <w:rFonts w:ascii="Arial" w:eastAsia="Times New Roman" w:hAnsi="Arial" w:cs="Arial"/>
+          <w:color w:val="0D0D0D"/>
+          <w:kern w:val="0"/>
+          <w:sz w:val="24"/>
+          <w:szCs w:val="24"/>
+          <w:bdr w:val="single" w:sz="2" w:space="0" w:color="E3E3E3" w:frame="1"/>
+          <w:lang w:eastAsia="en-IN"/>
+          <w14:ligatures w14:val="none"/>
+        </w:rPr>
+        <w:t xml:space="preserve">fantasize Data Plot histograms, smatter plots, or brace plots to explore connections and distributions. </w:t>
+      </w:r>
+    </w:p>
+    <w:p>
+      <w:pPr>
+        <w:pStyle w:val="ListParagraph"/>
+        <w:numPr>
+          <w:ilvl w:val="0"/>
+          <w:numId w:val="17"/>
+        </w:numPr>
+        <w:pBdr>
+          <w:top w:val="single" w:sz="2" w:space="0" w:color="E3E3E3"/>
+          <w:left w:val="single" w:sz="2" w:space="0" w:color="E3E3E3"/>
+          <w:bottom w:val="single" w:sz="2" w:space="0" w:color="E3E3E3"/>
+          <w:right w:val="single" w:sz="2" w:space="0" w:color="E3E3E3"/>
+        </w:pBdr>
+        <w:shd w:val="clear" w:color="auto" w:fill="FFFFFF"/>
+        <w:spacing w:before="300" w:after="0" w:line="240" w:lineRule="auto"/>
+        <w:rPr>
+          <w:rFonts w:ascii="Arial" w:eastAsia="Times New Roman" w:hAnsi="Arial" w:cs="Arial"/>
+          <w:b/>
+          <w:bCs/>
+          <w:color w:val="0D0D0D"/>
+          <w:kern w:val="0"/>
+          <w:sz w:val="24"/>
+          <w:szCs w:val="24"/>
+          <w:bdr w:val="single" w:sz="2" w:space="0" w:color="E3E3E3" w:frame="1"/>
+          <w:lang w:eastAsia="en-IN"/>
+          <w14:ligatures w14:val="none"/>
+        </w:rPr>
+      </w:pPr>
+      <w:r>
+        <w:rPr>
+          <w:rFonts w:ascii="Arial" w:eastAsia="Times New Roman" w:hAnsi="Arial" w:cs="Arial"/>
+          <w:color w:val="0D0D0D"/>
+          <w:kern w:val="0"/>
+          <w:sz w:val="24"/>
+          <w:szCs w:val="24"/>
+          <w:bdr w:val="single" w:sz="2" w:space="0" w:color="E3E3E3" w:frame="1"/>
+          <w:lang w:eastAsia="en-IN"/>
+          <w14:ligatures w14:val="none"/>
+        </w:rPr>
+        <w:t xml:space="preserve">Clean Data Handle missing values, duplicates, and data crimes grounded on your exploratory findings. </w:t>
+      </w:r>
+    </w:p>
+    <w:p>
+      <w:pPr>
+        <w:pBdr>
+          <w:top w:val="single" w:sz="2" w:space="0" w:color="E3E3E3"/>
+          <w:left w:val="single" w:sz="2" w:space="0" w:color="E3E3E3"/>
+          <w:bottom w:val="single" w:sz="2" w:space="0" w:color="E3E3E3"/>
+          <w:right w:val="single" w:sz="2" w:space="0" w:color="E3E3E3"/>
+        </w:pBdr>
+        <w:shd w:val="clear" w:color="auto" w:fill="FFFFFF"/>
+        <w:spacing w:before="300" w:after="0" w:line="240" w:lineRule="auto"/>
+        <w:rPr>
+          <w:rFonts w:ascii="Arial" w:eastAsia="Times New Roman" w:hAnsi="Arial" w:cs="Arial"/>
+          <w:color w:val="0D0D0D"/>
+          <w:kern w:val="0"/>
+          <w:sz w:val="24"/>
+          <w:szCs w:val="24"/>
+          <w:lang w:eastAsia="en-IN"/>
+          <w14:ligatures w14:val="none"/>
+        </w:rPr>
+      </w:pPr>
+      <w:r>
+        <w:rPr>
+          <w:rFonts w:ascii="Arial" w:eastAsia="Times New Roman" w:hAnsi="Arial" w:cs="Arial"/>
+          <w:b/>
+          <w:bCs/>
+          <w:color w:val="0D0D0D"/>
+          <w:kern w:val="0"/>
+          <w:sz w:val="24"/>
+          <w:szCs w:val="24"/>
+          <w:bdr w:val="single" w:sz="2" w:space="0" w:color="E3E3E3" w:frame="1"/>
+          <w:lang w:eastAsia="en-IN"/>
+          <w14:ligatures w14:val="none"/>
+        </w:rPr>
+        <w:t xml:space="preserve"> </w:t>
+      </w:r>
+      <w:r>
+        <w:rPr>
+          <w:rFonts w:ascii="Arial" w:eastAsia="Times New Roman" w:hAnsi="Arial" w:cs="Arial"/>
+          <w:color w:val="0D0D0D"/>
+          <w:kern w:val="0"/>
+          <w:sz w:val="24"/>
+          <w:szCs w:val="24"/>
+          <w:bdr w:val="single" w:sz="2" w:space="0" w:color="E3E3E3" w:frame="1"/>
+          <w:lang w:eastAsia="en-IN"/>
+          <w14:ligatures w14:val="none"/>
+        </w:rPr>
+        <w:t xml:space="preserve">By following </w:t>
+      </w:r>
+      <w:proofErr w:type="gramStart"/>
+      <w:r>
+        <w:rPr>
+          <w:rFonts w:ascii="Arial" w:eastAsia="Times New Roman" w:hAnsi="Arial" w:cs="Arial"/>
+          <w:color w:val="0D0D0D"/>
+          <w:kern w:val="0"/>
+          <w:sz w:val="24"/>
+          <w:szCs w:val="24"/>
+          <w:bdr w:val="single" w:sz="2" w:space="0" w:color="E3E3E3" w:frame="1"/>
+          <w:lang w:eastAsia="en-IN"/>
+          <w14:ligatures w14:val="none"/>
+        </w:rPr>
+        <w:t>these way</w:t>
+      </w:r>
+      <w:proofErr w:type="gramEnd"/>
+      <w:r>
+        <w:rPr>
+          <w:rFonts w:ascii="Arial" w:eastAsia="Times New Roman" w:hAnsi="Arial" w:cs="Arial"/>
+          <w:color w:val="0D0D0D"/>
+          <w:kern w:val="0"/>
+          <w:sz w:val="24"/>
+          <w:szCs w:val="24"/>
+          <w:bdr w:val="single" w:sz="2" w:space="0" w:color="E3E3E3" w:frame="1"/>
+          <w:lang w:eastAsia="en-IN"/>
+          <w14:ligatures w14:val="none"/>
+        </w:rPr>
+        <w:t xml:space="preserve"> and using Python libraries like Pandas and visualization tools like Matplotlib and Seaborn, you can effectively explore and clean your dataset to prepare it for farther analysis or modeling tasks. Acclimate the specific ways and styles grounded on the nature of your dataset and the conditions of your analysis.</w:t>
+      </w:r>
+      <w:r>
+        <w:rPr>
+          <w:rFonts w:ascii="Arial" w:eastAsia="Times New Roman" w:hAnsi="Arial" w:cs="Arial"/>
+          <w:b/>
+          <w:bCs/>
+          <w:color w:val="0D0D0D"/>
+          <w:kern w:val="0"/>
+          <w:sz w:val="24"/>
+          <w:szCs w:val="24"/>
+          <w:bdr w:val="single" w:sz="2" w:space="0" w:color="E3E3E3" w:frame="1"/>
+          <w:lang w:eastAsia="en-IN"/>
+          <w14:ligatures w14:val="none"/>
+        </w:rPr>
+        <w:t xml:space="preserve"> </w:t>
       </w:r>
       <w:r>
         <w:rPr>
@@ -2027,32 +2036,6 @@
             </a:graphic>
           </wp:inline>
         </w:drawing>
-      </w:r>
-      <w:proofErr w:type="spellStart"/>
-      <w:r>
-        <w:rPr>
-          <w:rFonts w:ascii="Arial" w:eastAsia="Times New Roman" w:hAnsi="Arial" w:cs="Arial"/>
-          <w:color w:val="0D0D0D"/>
-          <w:kern w:val="0"/>
-          <w:sz w:val="24"/>
-          <w:szCs w:val="24"/>
-          <w:lang w:eastAsia="en-IN"/>
-          <w14:ligatures w14:val="none"/>
-        </w:rPr>
-        <w:t>ature</w:t>
-      </w:r>
-      <w:proofErr w:type="spellEnd"/>
-      <w:r>
-        <w:rPr>
-          <w:rFonts w:ascii="Arial" w:eastAsia="Times New Roman" w:hAnsi="Arial" w:cs="Arial"/>
-          <w:color w:val="0D0D0D"/>
-          <w:kern w:val="0"/>
-          <w:sz w:val="24"/>
-          <w:szCs w:val="24"/>
-          <w:lang w:eastAsia="en-IN"/>
-          <w14:ligatures w14:val="none"/>
-        </w:rPr>
-        <w:t xml:space="preserve"> of your dataset and the requirements of your analysis.</w:t>
       </w:r>
     </w:p>
     <w:p>
@@ -2401,7 +2384,7 @@
           <w:sz w:val="24"/>
           <w:szCs w:val="24"/>
         </w:rPr>
-        <w:t xml:space="preserve">Here, </w:t>
+        <w:t xml:space="preserve">Then, </w:t>
       </w:r>
       <w:proofErr w:type="gramStart"/>
       <w:r>
@@ -2419,11 +2402,52 @@
           <w:sz w:val="24"/>
           <w:szCs w:val="24"/>
         </w:rPr>
-        <w:t xml:space="preserve"> analyzing all the data from the data set We can use the model to calculate the number of hours a car can park in a provided region with a zip code and also we can see how many hours a car can park in ,</w:t>
-      </w:r>
-    </w:p>
-    <w:p>
-      <w:pPr>
+        <w:t xml:space="preserve"> assaying all the data from the data set We can use the model to calculate the number of hours </w:t>
+      </w:r>
+      <w:proofErr w:type="spellStart"/>
+      <w:r>
+        <w:rPr>
+          <w:rFonts w:ascii="Arial" w:hAnsi="Arial" w:cs="Arial"/>
+          <w:sz w:val="24"/>
+          <w:szCs w:val="24"/>
+        </w:rPr>
+        <w:t>a</w:t>
+      </w:r>
+      <w:proofErr w:type="spellEnd"/>
+      <w:r>
+        <w:rPr>
+          <w:rFonts w:ascii="Arial" w:hAnsi="Arial" w:cs="Arial"/>
+          <w:sz w:val="24"/>
+          <w:szCs w:val="24"/>
+        </w:rPr>
+        <w:t xml:space="preserve"> auto can situate in a handed region with a zip law and also we can see how numerous hours </w:t>
+      </w:r>
+      <w:proofErr w:type="spellStart"/>
+      <w:r>
+        <w:rPr>
+          <w:rFonts w:ascii="Arial" w:hAnsi="Arial" w:cs="Arial"/>
+          <w:sz w:val="24"/>
+          <w:szCs w:val="24"/>
+        </w:rPr>
+        <w:t>a</w:t>
+      </w:r>
+      <w:proofErr w:type="spellEnd"/>
+      <w:r>
+        <w:rPr>
+          <w:rFonts w:ascii="Arial" w:hAnsi="Arial" w:cs="Arial"/>
+          <w:sz w:val="24"/>
+          <w:szCs w:val="24"/>
+        </w:rPr>
+        <w:t xml:space="preserve"> auto can situate in, </w:t>
+      </w:r>
+    </w:p>
+    <w:p>
+      <w:pPr>
+        <w:pStyle w:val="ListParagraph"/>
+        <w:numPr>
+          <w:ilvl w:val="0"/>
+          <w:numId w:val="19"/>
+        </w:numPr>
         <w:jc w:val="both"/>
         <w:rPr>
           <w:rFonts w:ascii="Arial" w:hAnsi="Arial" w:cs="Arial"/>
@@ -2437,28 +2461,16 @@
           <w:sz w:val="24"/>
           <w:szCs w:val="24"/>
         </w:rPr>
-        <w:t xml:space="preserve"> </w:t>
-      </w:r>
-      <w:r>
-        <w:rPr>
-          <w:rFonts w:ascii="Arial" w:hAnsi="Arial" w:cs="Arial"/>
-          <w:sz w:val="24"/>
-          <w:szCs w:val="24"/>
-        </w:rPr>
-        <w:tab/>
-      </w:r>
-      <w:r>
-        <w:rPr>
-          <w:rFonts w:ascii="Arial" w:hAnsi="Arial" w:cs="Arial"/>
-          <w:sz w:val="24"/>
-          <w:szCs w:val="24"/>
-        </w:rPr>
-        <w:tab/>
-        <w:t xml:space="preserve">-&gt; In a region </w:t>
-      </w:r>
-    </w:p>
-    <w:p>
-      <w:pPr>
+        <w:t xml:space="preserve">In a region </w:t>
+      </w:r>
+    </w:p>
+    <w:p>
+      <w:pPr>
+        <w:pStyle w:val="ListParagraph"/>
+        <w:numPr>
+          <w:ilvl w:val="0"/>
+          <w:numId w:val="19"/>
+        </w:numPr>
         <w:jc w:val="both"/>
         <w:rPr>
           <w:rFonts w:ascii="Arial" w:hAnsi="Arial" w:cs="Arial"/>
@@ -2472,28 +2484,16 @@
           <w:sz w:val="24"/>
           <w:szCs w:val="24"/>
         </w:rPr>
-        <w:t xml:space="preserve"> </w:t>
-      </w:r>
-      <w:r>
-        <w:rPr>
-          <w:rFonts w:ascii="Arial" w:hAnsi="Arial" w:cs="Arial"/>
-          <w:sz w:val="24"/>
-          <w:szCs w:val="24"/>
-        </w:rPr>
-        <w:tab/>
-      </w:r>
-      <w:r>
-        <w:rPr>
-          <w:rFonts w:ascii="Arial" w:hAnsi="Arial" w:cs="Arial"/>
-          <w:sz w:val="24"/>
-          <w:szCs w:val="24"/>
-        </w:rPr>
-        <w:tab/>
-        <w:t xml:space="preserve">-&gt; In a day </w:t>
-      </w:r>
-    </w:p>
-    <w:p>
-      <w:pPr>
+        <w:t xml:space="preserve">In a day </w:t>
+      </w:r>
+    </w:p>
+    <w:p>
+      <w:pPr>
+        <w:pStyle w:val="ListParagraph"/>
+        <w:numPr>
+          <w:ilvl w:val="0"/>
+          <w:numId w:val="19"/>
+        </w:numPr>
         <w:jc w:val="both"/>
         <w:rPr>
           <w:rFonts w:ascii="Arial" w:hAnsi="Arial" w:cs="Arial"/>
@@ -2507,24 +2507,7 @@
           <w:sz w:val="24"/>
           <w:szCs w:val="24"/>
         </w:rPr>
-        <w:t xml:space="preserve"> </w:t>
-      </w:r>
-      <w:r>
-        <w:rPr>
-          <w:rFonts w:ascii="Arial" w:hAnsi="Arial" w:cs="Arial"/>
-          <w:sz w:val="24"/>
-          <w:szCs w:val="24"/>
-        </w:rPr>
-        <w:tab/>
-      </w:r>
-      <w:r>
-        <w:rPr>
-          <w:rFonts w:ascii="Arial" w:hAnsi="Arial" w:cs="Arial"/>
-          <w:sz w:val="24"/>
-          <w:szCs w:val="24"/>
-        </w:rPr>
-        <w:tab/>
-        <w:t>-&gt; In a whole week.</w:t>
+        <w:t xml:space="preserve">In a whole week. </w:t>
       </w:r>
     </w:p>
     <w:p>
@@ -2542,7 +2525,7 @@
           <w:sz w:val="24"/>
           <w:szCs w:val="24"/>
         </w:rPr>
-        <w:t xml:space="preserve">Each customer is provided with a particular permit number which allows him to access the parking entries with certain hours and here using this model we can get all the details a person can be provided with the </w:t>
+        <w:t xml:space="preserve"> Each client is handed with a particular permit number which allows him to pierce the parking entries with certain hours and then using this model we can get all the details a person can be handed with the </w:t>
       </w:r>
       <w:proofErr w:type="spellStart"/>
       <w:proofErr w:type="gramStart"/>
@@ -2562,15 +2545,20 @@
           <w:sz w:val="24"/>
           <w:szCs w:val="24"/>
         </w:rPr>
-        <w:t xml:space="preserve"> and he can be accurate with all the timings by being aware about the areas included.</w:t>
-      </w:r>
-    </w:p>
-    <w:p>
-      <w:pPr>
-        <w:rPr>
-          <w:rFonts w:ascii="Arial" w:hAnsi="Arial" w:cs="Arial"/>
-          <w:sz w:val="24"/>
-          <w:szCs w:val="24"/>
+        <w:t xml:space="preserve"> and he can be accurate with all the timings by being apprehensive about the areas included.</w:t>
+      </w:r>
+    </w:p>
+    <w:p>
+      <w:pPr>
+        <w:rPr>
+          <w:rFonts w:ascii="Arial" w:hAnsi="Arial" w:cs="Arial"/>
+        </w:rPr>
+      </w:pPr>
+    </w:p>
+    <w:p>
+      <w:pPr>
+        <w:rPr>
+          <w:rFonts w:ascii="Arial" w:hAnsi="Arial" w:cs="Arial"/>
         </w:rPr>
       </w:pPr>
     </w:p>
@@ -2611,9 +2599,10 @@
     </w:p>
     <w:p>
       <w:pPr>
+        <w:pStyle w:val="ListParagraph"/>
         <w:numPr>
           <w:ilvl w:val="0"/>
-          <w:numId w:val="6"/>
+          <w:numId w:val="21"/>
         </w:numPr>
         <w:jc w:val="both"/>
         <w:rPr>
@@ -2628,108 +2617,19 @@
           <w:sz w:val="24"/>
           <w:szCs w:val="24"/>
         </w:rPr>
-        <w:t xml:space="preserve">Thus , a code has been </w:t>
-      </w:r>
-      <w:proofErr w:type="gramStart"/>
-      <w:r>
-        <w:rPr>
-          <w:rFonts w:ascii="Arial" w:hAnsi="Arial" w:cs="Arial"/>
-          <w:sz w:val="24"/>
-          <w:szCs w:val="24"/>
-        </w:rPr>
-        <w:t>written by</w:t>
-      </w:r>
-      <w:proofErr w:type="gramEnd"/>
-      <w:r>
-        <w:rPr>
-          <w:rFonts w:ascii="Arial" w:hAnsi="Arial" w:cs="Arial"/>
-          <w:sz w:val="24"/>
-          <w:szCs w:val="24"/>
-        </w:rPr>
-        <w:t xml:space="preserve"> providing the parking permit number and now we are able to draw the details of the parking lot regarding the timings area and the specification required and we can see the Count of hours that has been granted for the user.</w:t>
-      </w:r>
-    </w:p>
-    <w:p>
-      <w:pPr>
+        <w:t xml:space="preserve">Therefore, a law has been written by furnishing the parking permit number and now we're suitable to draw the details of the parking lot regarding the timings area and the specification needed and we can see the Count of hours that has been granted for the stoner. </w:t>
+      </w:r>
+    </w:p>
+    <w:p>
+      <w:pPr>
+        <w:pStyle w:val="ListParagraph"/>
         <w:numPr>
           <w:ilvl w:val="0"/>
-          <w:numId w:val="6"/>
+          <w:numId w:val="21"/>
         </w:numPr>
         <w:jc w:val="both"/>
         <w:rPr>
           <w:rFonts w:ascii="Arial" w:hAnsi="Arial" w:cs="Arial"/>
-          <w:sz w:val="24"/>
-          <w:szCs w:val="24"/>
-        </w:rPr>
-      </w:pPr>
-      <w:r>
-        <w:rPr>
-          <w:rFonts w:ascii="Arial" w:hAnsi="Arial" w:cs="Arial"/>
-          <w:sz w:val="24"/>
-          <w:szCs w:val="24"/>
-        </w:rPr>
-        <w:t xml:space="preserve"> Now this can be considered as an objective of the project </w:t>
-      </w:r>
-      <w:proofErr w:type="gramStart"/>
-      <w:r>
-        <w:rPr>
-          <w:rFonts w:ascii="Arial" w:hAnsi="Arial" w:cs="Arial"/>
-          <w:sz w:val="24"/>
-          <w:szCs w:val="24"/>
-        </w:rPr>
-        <w:t>and also</w:t>
-      </w:r>
-      <w:proofErr w:type="gramEnd"/>
-      <w:r>
-        <w:rPr>
-          <w:rFonts w:ascii="Arial" w:hAnsi="Arial" w:cs="Arial"/>
-          <w:sz w:val="24"/>
-          <w:szCs w:val="24"/>
-        </w:rPr>
-        <w:t xml:space="preserve"> it can be extended further with some applicable  ideas like predicting the timings that Can be provided with the given zip code. And </w:t>
-      </w:r>
-      <w:proofErr w:type="gramStart"/>
-      <w:r>
-        <w:rPr>
-          <w:rFonts w:ascii="Arial" w:hAnsi="Arial" w:cs="Arial"/>
-          <w:sz w:val="24"/>
-          <w:szCs w:val="24"/>
-        </w:rPr>
-        <w:t>also</w:t>
-      </w:r>
-      <w:proofErr w:type="gramEnd"/>
-      <w:r>
-        <w:rPr>
-          <w:rFonts w:ascii="Arial" w:hAnsi="Arial" w:cs="Arial"/>
-          <w:sz w:val="24"/>
-          <w:szCs w:val="24"/>
-        </w:rPr>
-        <w:t xml:space="preserve"> we can predict the probabilities of getting a slot of parking </w:t>
-      </w:r>
-      <w:proofErr w:type="gramStart"/>
-      <w:r>
-        <w:rPr>
-          <w:rFonts w:ascii="Arial" w:hAnsi="Arial" w:cs="Arial"/>
-          <w:sz w:val="24"/>
-          <w:szCs w:val="24"/>
-        </w:rPr>
-        <w:t>in</w:t>
-      </w:r>
-      <w:proofErr w:type="gramEnd"/>
-      <w:r>
-        <w:rPr>
-          <w:rFonts w:ascii="Arial" w:hAnsi="Arial" w:cs="Arial"/>
-          <w:sz w:val="24"/>
-          <w:szCs w:val="24"/>
-        </w:rPr>
-        <w:t xml:space="preserve"> each day of a week.</w:t>
-      </w:r>
-    </w:p>
-    <w:p>
-      <w:pPr>
-        <w:jc w:val="center"/>
-        <w:rPr>
-          <w:rFonts w:ascii="Arial" w:hAnsi="Arial" w:cs="Arial"/>
           <w:sz w:val="28"/>
           <w:szCs w:val="28"/>
         </w:rPr>
@@ -2740,8 +2640,62 @@
           <w:sz w:val="24"/>
           <w:szCs w:val="24"/>
         </w:rPr>
+        <w:t xml:space="preserve">Now this can be considered as an ideal of the design </w:t>
+      </w:r>
+      <w:proofErr w:type="gramStart"/>
+      <w:r>
+        <w:rPr>
+          <w:rFonts w:ascii="Arial" w:hAnsi="Arial" w:cs="Arial"/>
+          <w:sz w:val="24"/>
+          <w:szCs w:val="24"/>
+        </w:rPr>
+        <w:t>and also</w:t>
+      </w:r>
+      <w:proofErr w:type="gramEnd"/>
+      <w:r>
+        <w:rPr>
+          <w:rFonts w:ascii="Arial" w:hAnsi="Arial" w:cs="Arial"/>
+          <w:sz w:val="24"/>
+          <w:szCs w:val="24"/>
+        </w:rPr>
+        <w:t xml:space="preserve"> it can be extended further with some applicable ideas like prognosticating the timings that Can be handed with the given zip law. And </w:t>
+      </w:r>
+      <w:proofErr w:type="gramStart"/>
+      <w:r>
+        <w:rPr>
+          <w:rFonts w:ascii="Arial" w:hAnsi="Arial" w:cs="Arial"/>
+          <w:sz w:val="24"/>
+          <w:szCs w:val="24"/>
+        </w:rPr>
+        <w:t>also</w:t>
+      </w:r>
+      <w:proofErr w:type="gramEnd"/>
+      <w:r>
+        <w:rPr>
+          <w:rFonts w:ascii="Arial" w:hAnsi="Arial" w:cs="Arial"/>
+          <w:sz w:val="24"/>
+          <w:szCs w:val="24"/>
+        </w:rPr>
+        <w:t xml:space="preserve"> we can prognosticate the chances of getting a niche of parking in each day of a week.</w:t>
+      </w:r>
+      <w:r>
+        <w:rPr>
+          <w:rFonts w:ascii="Arial" w:hAnsi="Arial" w:cs="Arial"/>
+          <w:sz w:val="24"/>
+          <w:szCs w:val="24"/>
+        </w:rPr>
         <w:br/>
       </w:r>
+    </w:p>
+    <w:p>
+      <w:pPr>
+        <w:jc w:val="center"/>
+        <w:rPr>
+          <w:rFonts w:ascii="Arial" w:hAnsi="Arial" w:cs="Arial"/>
+          <w:sz w:val="28"/>
+          <w:szCs w:val="28"/>
+        </w:rPr>
+      </w:pPr>
       <w:r>
         <w:rPr>
           <w:rFonts w:ascii="Arial" w:hAnsi="Arial" w:cs="Arial"/>
@@ -2765,6 +2719,9 @@
     </w:p>
     <w:p>
       <w:pPr>
+        <w:tabs>
+          <w:tab w:val="left" w:pos="5270"/>
+        </w:tabs>
         <w:jc w:val="both"/>
         <w:rPr>
           <w:rFonts w:ascii="Arial" w:hAnsi="Arial" w:cs="Arial"/>
@@ -2778,7 +2735,43 @@
           <w:sz w:val="24"/>
           <w:szCs w:val="24"/>
         </w:rPr>
-        <w:t>In the future, we can enhance parking management projects by integrating real-time data to optimize parking availability and efficiency. By leveraging real-time data sources, such as sensors and smart devices, we can dynamically determine which streets and avenues have available parking slots at any given time. This data-driven approach can enable drivers to access information about parking availability in specific locations, allowing for more informed decisions and reducing the time spent searching for parking. Additionally, real-time data can be utilized to monitor parking occupancy levels, predict peak parking demands, and optimize parking space allocation. Implementing such improvements can contribute to more effective urban planning, reduced traffic congestion, and improved overall mobility in urban areas.</w:t>
+        <w:t xml:space="preserve">In the future, we can enhance parking operation systems by integrating real- time data to optimize parking vacuity and effectiveness. By using real- time data sources, similar as detectors and smart bias, we can stoutly determine which thoroughfares and avenues have available parking places at any given time. This data- driven approach can enable motorists to pierce information about parking vacuity in specific locales, allowing for further informed opinions and reducing the time spent searching for parking. </w:t>
+      </w:r>
+      <w:proofErr w:type="gramStart"/>
+      <w:r>
+        <w:rPr>
+          <w:rFonts w:ascii="Arial" w:hAnsi="Arial" w:cs="Arial"/>
+          <w:sz w:val="24"/>
+          <w:szCs w:val="24"/>
+        </w:rPr>
+        <w:t>also</w:t>
+      </w:r>
+      <w:proofErr w:type="gramEnd"/>
+      <w:r>
+        <w:rPr>
+          <w:rFonts w:ascii="Arial" w:hAnsi="Arial" w:cs="Arial"/>
+          <w:sz w:val="24"/>
+          <w:szCs w:val="24"/>
+        </w:rPr>
+        <w:t xml:space="preserve">, real- time data can be employed to cover parking residency situations, prognosticate peak parking demands, and optimize parking space allocation. </w:t>
+      </w:r>
+      <w:proofErr w:type="gramStart"/>
+      <w:r>
+        <w:rPr>
+          <w:rFonts w:ascii="Arial" w:hAnsi="Arial" w:cs="Arial"/>
+          <w:sz w:val="24"/>
+          <w:szCs w:val="24"/>
+        </w:rPr>
+        <w:t>enforcing</w:t>
+      </w:r>
+      <w:proofErr w:type="gramEnd"/>
+      <w:r>
+        <w:rPr>
+          <w:rFonts w:ascii="Arial" w:hAnsi="Arial" w:cs="Arial"/>
+          <w:sz w:val="24"/>
+          <w:szCs w:val="24"/>
+        </w:rPr>
+        <w:t xml:space="preserve"> similar advancements can contribute to further effective civic planning, reduced business traffic, and bettered overall mobility in civic areas.</w:t>
       </w:r>
     </w:p>
     <w:p>
@@ -2906,31 +2899,6 @@
         <w:tabs>
           <w:tab w:val="left" w:pos="5270"/>
         </w:tabs>
-        <w:rPr>
-          <w:rFonts w:ascii="Arial" w:hAnsi="Arial" w:cs="Arial"/>
-          <w:sz w:val="24"/>
-          <w:szCs w:val="24"/>
-        </w:rPr>
-      </w:pPr>
-    </w:p>
-    <w:p>
-      <w:pPr>
-        <w:tabs>
-          <w:tab w:val="left" w:pos="5270"/>
-        </w:tabs>
-        <w:rPr>
-          <w:rFonts w:ascii="Arial" w:hAnsi="Arial" w:cs="Arial"/>
-          <w:sz w:val="24"/>
-          <w:szCs w:val="24"/>
-        </w:rPr>
-      </w:pPr>
-    </w:p>
-    <w:p>
-      <w:pPr>
-        <w:tabs>
-          <w:tab w:val="left" w:pos="5270"/>
-        </w:tabs>
-        <w:jc w:val="center"/>
         <w:rPr>
           <w:rFonts w:ascii="Arial" w:hAnsi="Arial" w:cs="Arial"/>
           <w:b/>
@@ -2962,7 +2930,27 @@
           <w:sz w:val="32"/>
           <w:szCs w:val="32"/>
         </w:rPr>
-        <w:t>Chapter 4</w:t>
+        <w:t>Cha</w:t>
+      </w:r>
+      <w:r>
+        <w:rPr>
+          <w:rFonts w:ascii="Arial" w:hAnsi="Arial" w:cs="Arial"/>
+          <w:b/>
+          <w:bCs/>
+          <w:sz w:val="32"/>
+          <w:szCs w:val="32"/>
+        </w:rPr>
+        <w:t>p</w:t>
+      </w:r>
+      <w:r>
+        <w:rPr>
+          <w:rFonts w:ascii="Arial" w:hAnsi="Arial" w:cs="Arial"/>
+          <w:b/>
+          <w:bCs/>
+          <w:sz w:val="32"/>
+          <w:szCs w:val="32"/>
+        </w:rPr>
+        <w:t>ter 4</w:t>
       </w:r>
     </w:p>
     <w:p>
@@ -3701,6 +3689,205 @@
     </w:lvl>
   </w:abstractNum>
   <w:abstractNum w:abstractNumId="1" w15:restartNumberingAfterBreak="0">
+    <w:nsid w:val="13A00DC7"/>
+    <w:multiLevelType w:val="hybridMultilevel"/>
+    <w:tmpl w:val="917A76A2"/>
+    <w:lvl w:ilvl="0" w:tplc="04090001">
+      <w:start w:val="1"/>
+      <w:numFmt w:val="bullet"/>
+      <w:lvlText w:val=""/>
+      <w:lvlJc w:val="left"/>
+      <w:pPr>
+        <w:ind w:left="720" w:hanging="360"/>
+      </w:pPr>
+      <w:rPr>
+        <w:rFonts w:ascii="Symbol" w:hAnsi="Symbol" w:hint="default"/>
+      </w:rPr>
+    </w:lvl>
+    <w:lvl w:ilvl="1" w:tplc="04090003" w:tentative="1">
+      <w:start w:val="1"/>
+      <w:numFmt w:val="bullet"/>
+      <w:lvlText w:val="o"/>
+      <w:lvlJc w:val="left"/>
+      <w:pPr>
+        <w:ind w:left="1440" w:hanging="360"/>
+      </w:pPr>
+      <w:rPr>
+        <w:rFonts w:ascii="Courier New" w:hAnsi="Courier New" w:cs="Courier New" w:hint="default"/>
+      </w:rPr>
+    </w:lvl>
+    <w:lvl w:ilvl="2" w:tplc="04090005" w:tentative="1">
+      <w:start w:val="1"/>
+      <w:numFmt w:val="bullet"/>
+      <w:lvlText w:val=""/>
+      <w:lvlJc w:val="left"/>
+      <w:pPr>
+        <w:ind w:left="2160" w:hanging="360"/>
+      </w:pPr>
+      <w:rPr>
+        <w:rFonts w:ascii="Wingdings" w:hAnsi="Wingdings" w:hint="default"/>
+      </w:rPr>
+    </w:lvl>
+    <w:lvl w:ilvl="3" w:tplc="04090001" w:tentative="1">
+      <w:start w:val="1"/>
+      <w:numFmt w:val="bullet"/>
+      <w:lvlText w:val=""/>
+      <w:lvlJc w:val="left"/>
+      <w:pPr>
+        <w:ind w:left="2880" w:hanging="360"/>
+      </w:pPr>
+      <w:rPr>
+        <w:rFonts w:ascii="Symbol" w:hAnsi="Symbol" w:hint="default"/>
+      </w:rPr>
+    </w:lvl>
+    <w:lvl w:ilvl="4" w:tplc="04090003" w:tentative="1">
+      <w:start w:val="1"/>
+      <w:numFmt w:val="bullet"/>
+      <w:lvlText w:val="o"/>
+      <w:lvlJc w:val="left"/>
+      <w:pPr>
+        <w:ind w:left="3600" w:hanging="360"/>
+      </w:pPr>
+      <w:rPr>
+        <w:rFonts w:ascii="Courier New" w:hAnsi="Courier New" w:cs="Courier New" w:hint="default"/>
+      </w:rPr>
+    </w:lvl>
+    <w:lvl w:ilvl="5" w:tplc="04090005" w:tentative="1">
+      <w:start w:val="1"/>
+      <w:numFmt w:val="bullet"/>
+      <w:lvlText w:val=""/>
+      <w:lvlJc w:val="left"/>
+      <w:pPr>
+        <w:ind w:left="4320" w:hanging="360"/>
+      </w:pPr>
+      <w:rPr>
+        <w:rFonts w:ascii="Wingdings" w:hAnsi="Wingdings" w:hint="default"/>
+      </w:rPr>
+    </w:lvl>
+    <w:lvl w:ilvl="6" w:tplc="04090001" w:tentative="1">
+      <w:start w:val="1"/>
+      <w:numFmt w:val="bullet"/>
+      <w:lvlText w:val=""/>
+      <w:lvlJc w:val="left"/>
+      <w:pPr>
+        <w:ind w:left="5040" w:hanging="360"/>
+      </w:pPr>
+      <w:rPr>
+        <w:rFonts w:ascii="Symbol" w:hAnsi="Symbol" w:hint="default"/>
+      </w:rPr>
+    </w:lvl>
+    <w:lvl w:ilvl="7" w:tplc="04090003" w:tentative="1">
+      <w:start w:val="1"/>
+      <w:numFmt w:val="bullet"/>
+      <w:lvlText w:val="o"/>
+      <w:lvlJc w:val="left"/>
+      <w:pPr>
+        <w:ind w:left="5760" w:hanging="360"/>
+      </w:pPr>
+      <w:rPr>
+        <w:rFonts w:ascii="Courier New" w:hAnsi="Courier New" w:cs="Courier New" w:hint="default"/>
+      </w:rPr>
+    </w:lvl>
+    <w:lvl w:ilvl="8" w:tplc="04090005" w:tentative="1">
+      <w:start w:val="1"/>
+      <w:numFmt w:val="bullet"/>
+      <w:lvlText w:val=""/>
+      <w:lvlJc w:val="left"/>
+      <w:pPr>
+        <w:ind w:left="6480" w:hanging="360"/>
+      </w:pPr>
+      <w:rPr>
+        <w:rFonts w:ascii="Wingdings" w:hAnsi="Wingdings" w:hint="default"/>
+      </w:rPr>
+    </w:lvl>
+  </w:abstractNum>
+  <w:abstractNum w:abstractNumId="2" w15:restartNumberingAfterBreak="0">
+    <w:nsid w:val="15104BA0"/>
+    <w:multiLevelType w:val="hybridMultilevel"/>
+    <w:tmpl w:val="F1223A2A"/>
+    <w:lvl w:ilvl="0" w:tplc="0409000F">
+      <w:start w:val="1"/>
+      <w:numFmt w:val="decimal"/>
+      <w:lvlText w:val="%1."/>
+      <w:lvlJc w:val="left"/>
+      <w:pPr>
+        <w:ind w:left="720" w:hanging="360"/>
+      </w:pPr>
+    </w:lvl>
+    <w:lvl w:ilvl="1" w:tplc="04090019" w:tentative="1">
+      <w:start w:val="1"/>
+      <w:numFmt w:val="lowerLetter"/>
+      <w:lvlText w:val="%2."/>
+      <w:lvlJc w:val="left"/>
+      <w:pPr>
+        <w:ind w:left="1440" w:hanging="360"/>
+      </w:pPr>
+    </w:lvl>
+    <w:lvl w:ilvl="2" w:tplc="0409001B" w:tentative="1">
+      <w:start w:val="1"/>
+      <w:numFmt w:val="lowerRoman"/>
+      <w:lvlText w:val="%3."/>
+      <w:lvlJc w:val="right"/>
+      <w:pPr>
+        <w:ind w:left="2160" w:hanging="180"/>
+      </w:pPr>
+    </w:lvl>
+    <w:lvl w:ilvl="3" w:tplc="0409000F" w:tentative="1">
+      <w:start w:val="1"/>
+      <w:numFmt w:val="decimal"/>
+      <w:lvlText w:val="%4."/>
+      <w:lvlJc w:val="left"/>
+      <w:pPr>
+        <w:ind w:left="2880" w:hanging="360"/>
+      </w:pPr>
+    </w:lvl>
+    <w:lvl w:ilvl="4" w:tplc="04090019" w:tentative="1">
+      <w:start w:val="1"/>
+      <w:numFmt w:val="lowerLetter"/>
+      <w:lvlText w:val="%5."/>
+      <w:lvlJc w:val="left"/>
+      <w:pPr>
+        <w:ind w:left="3600" w:hanging="360"/>
+      </w:pPr>
+    </w:lvl>
+    <w:lvl w:ilvl="5" w:tplc="0409001B" w:tentative="1">
+      <w:start w:val="1"/>
+      <w:numFmt w:val="lowerRoman"/>
+      <w:lvlText w:val="%6."/>
+      <w:lvlJc w:val="right"/>
+      <w:pPr>
+        <w:ind w:left="4320" w:hanging="180"/>
+      </w:pPr>
+    </w:lvl>
+    <w:lvl w:ilvl="6" w:tplc="0409000F" w:tentative="1">
+      <w:start w:val="1"/>
+      <w:numFmt w:val="decimal"/>
+      <w:lvlText w:val="%7."/>
+      <w:lvlJc w:val="left"/>
+      <w:pPr>
+        <w:ind w:left="5040" w:hanging="360"/>
+      </w:pPr>
+    </w:lvl>
+    <w:lvl w:ilvl="7" w:tplc="04090019" w:tentative="1">
+      <w:start w:val="1"/>
+      <w:numFmt w:val="lowerLetter"/>
+      <w:lvlText w:val="%8."/>
+      <w:lvlJc w:val="left"/>
+      <w:pPr>
+        <w:ind w:left="5760" w:hanging="360"/>
+      </w:pPr>
+    </w:lvl>
+    <w:lvl w:ilvl="8" w:tplc="0409001B" w:tentative="1">
+      <w:start w:val="1"/>
+      <w:numFmt w:val="lowerRoman"/>
+      <w:lvlText w:val="%9."/>
+      <w:lvlJc w:val="right"/>
+      <w:pPr>
+        <w:ind w:left="6480" w:hanging="180"/>
+      </w:pPr>
+    </w:lvl>
+  </w:abstractNum>
+  <w:abstractNum w:abstractNumId="3" w15:restartNumberingAfterBreak="0">
     <w:nsid w:val="1855295E"/>
     <w:multiLevelType w:val="hybridMultilevel"/>
     <w:tmpl w:val="533A38F8"/>
@@ -3840,7 +4027,206 @@
       </w:rPr>
     </w:lvl>
   </w:abstractNum>
-  <w:abstractNum w:abstractNumId="2" w15:restartNumberingAfterBreak="0">
+  <w:abstractNum w:abstractNumId="4" w15:restartNumberingAfterBreak="0">
+    <w:nsid w:val="1DA753FC"/>
+    <w:multiLevelType w:val="hybridMultilevel"/>
+    <w:tmpl w:val="5A004BDE"/>
+    <w:lvl w:ilvl="0" w:tplc="0409000F">
+      <w:start w:val="1"/>
+      <w:numFmt w:val="decimal"/>
+      <w:lvlText w:val="%1."/>
+      <w:lvlJc w:val="left"/>
+      <w:pPr>
+        <w:ind w:left="720" w:hanging="360"/>
+      </w:pPr>
+    </w:lvl>
+    <w:lvl w:ilvl="1" w:tplc="04090019" w:tentative="1">
+      <w:start w:val="1"/>
+      <w:numFmt w:val="lowerLetter"/>
+      <w:lvlText w:val="%2."/>
+      <w:lvlJc w:val="left"/>
+      <w:pPr>
+        <w:ind w:left="1440" w:hanging="360"/>
+      </w:pPr>
+    </w:lvl>
+    <w:lvl w:ilvl="2" w:tplc="0409001B" w:tentative="1">
+      <w:start w:val="1"/>
+      <w:numFmt w:val="lowerRoman"/>
+      <w:lvlText w:val="%3."/>
+      <w:lvlJc w:val="right"/>
+      <w:pPr>
+        <w:ind w:left="2160" w:hanging="180"/>
+      </w:pPr>
+    </w:lvl>
+    <w:lvl w:ilvl="3" w:tplc="0409000F" w:tentative="1">
+      <w:start w:val="1"/>
+      <w:numFmt w:val="decimal"/>
+      <w:lvlText w:val="%4."/>
+      <w:lvlJc w:val="left"/>
+      <w:pPr>
+        <w:ind w:left="2880" w:hanging="360"/>
+      </w:pPr>
+    </w:lvl>
+    <w:lvl w:ilvl="4" w:tplc="04090019" w:tentative="1">
+      <w:start w:val="1"/>
+      <w:numFmt w:val="lowerLetter"/>
+      <w:lvlText w:val="%5."/>
+      <w:lvlJc w:val="left"/>
+      <w:pPr>
+        <w:ind w:left="3600" w:hanging="360"/>
+      </w:pPr>
+    </w:lvl>
+    <w:lvl w:ilvl="5" w:tplc="0409001B" w:tentative="1">
+      <w:start w:val="1"/>
+      <w:numFmt w:val="lowerRoman"/>
+      <w:lvlText w:val="%6."/>
+      <w:lvlJc w:val="right"/>
+      <w:pPr>
+        <w:ind w:left="4320" w:hanging="180"/>
+      </w:pPr>
+    </w:lvl>
+    <w:lvl w:ilvl="6" w:tplc="0409000F" w:tentative="1">
+      <w:start w:val="1"/>
+      <w:numFmt w:val="decimal"/>
+      <w:lvlText w:val="%7."/>
+      <w:lvlJc w:val="left"/>
+      <w:pPr>
+        <w:ind w:left="5040" w:hanging="360"/>
+      </w:pPr>
+    </w:lvl>
+    <w:lvl w:ilvl="7" w:tplc="04090019" w:tentative="1">
+      <w:start w:val="1"/>
+      <w:numFmt w:val="lowerLetter"/>
+      <w:lvlText w:val="%8."/>
+      <w:lvlJc w:val="left"/>
+      <w:pPr>
+        <w:ind w:left="5760" w:hanging="360"/>
+      </w:pPr>
+    </w:lvl>
+    <w:lvl w:ilvl="8" w:tplc="0409001B" w:tentative="1">
+      <w:start w:val="1"/>
+      <w:numFmt w:val="lowerRoman"/>
+      <w:lvlText w:val="%9."/>
+      <w:lvlJc w:val="right"/>
+      <w:pPr>
+        <w:ind w:left="6480" w:hanging="180"/>
+      </w:pPr>
+    </w:lvl>
+  </w:abstractNum>
+  <w:abstractNum w:abstractNumId="5" w15:restartNumberingAfterBreak="0">
+    <w:nsid w:val="1E612A7A"/>
+    <w:multiLevelType w:val="hybridMultilevel"/>
+    <w:tmpl w:val="B7720B0A"/>
+    <w:lvl w:ilvl="0" w:tplc="0409000F">
+      <w:start w:val="1"/>
+      <w:numFmt w:val="decimal"/>
+      <w:lvlText w:val="%1."/>
+      <w:lvlJc w:val="left"/>
+      <w:pPr>
+        <w:ind w:left="720" w:hanging="360"/>
+      </w:pPr>
+      <w:rPr>
+        <w:rFonts w:hint="default"/>
+      </w:rPr>
+    </w:lvl>
+    <w:lvl w:ilvl="1" w:tplc="FFFFFFFF" w:tentative="1">
+      <w:start w:val="1"/>
+      <w:numFmt w:val="bullet"/>
+      <w:lvlText w:val="o"/>
+      <w:lvlJc w:val="left"/>
+      <w:pPr>
+        <w:ind w:left="1440" w:hanging="360"/>
+      </w:pPr>
+      <w:rPr>
+        <w:rFonts w:ascii="Courier New" w:hAnsi="Courier New" w:cs="Courier New" w:hint="default"/>
+      </w:rPr>
+    </w:lvl>
+    <w:lvl w:ilvl="2" w:tplc="FFFFFFFF" w:tentative="1">
+      <w:start w:val="1"/>
+      <w:numFmt w:val="bullet"/>
+      <w:lvlText w:val=""/>
+      <w:lvlJc w:val="left"/>
+      <w:pPr>
+        <w:ind w:left="2160" w:hanging="360"/>
+      </w:pPr>
+      <w:rPr>
+        <w:rFonts w:ascii="Wingdings" w:hAnsi="Wingdings" w:hint="default"/>
+      </w:rPr>
+    </w:lvl>
+    <w:lvl w:ilvl="3" w:tplc="FFFFFFFF" w:tentative="1">
+      <w:start w:val="1"/>
+      <w:numFmt w:val="bullet"/>
+      <w:lvlText w:val=""/>
+      <w:lvlJc w:val="left"/>
+      <w:pPr>
+        <w:ind w:left="2880" w:hanging="360"/>
+      </w:pPr>
+      <w:rPr>
+        <w:rFonts w:ascii="Symbol" w:hAnsi="Symbol" w:hint="default"/>
+      </w:rPr>
+    </w:lvl>
+    <w:lvl w:ilvl="4" w:tplc="FFFFFFFF" w:tentative="1">
+      <w:start w:val="1"/>
+      <w:numFmt w:val="bullet"/>
+      <w:lvlText w:val="o"/>
+      <w:lvlJc w:val="left"/>
+      <w:pPr>
+        <w:ind w:left="3600" w:hanging="360"/>
+      </w:pPr>
+      <w:rPr>
+        <w:rFonts w:ascii="Courier New" w:hAnsi="Courier New" w:cs="Courier New" w:hint="default"/>
+      </w:rPr>
+    </w:lvl>
+    <w:lvl w:ilvl="5" w:tplc="FFFFFFFF" w:tentative="1">
+      <w:start w:val="1"/>
+      <w:numFmt w:val="bullet"/>
+      <w:lvlText w:val=""/>
+      <w:lvlJc w:val="left"/>
+      <w:pPr>
+        <w:ind w:left="4320" w:hanging="360"/>
+      </w:pPr>
+      <w:rPr>
+        <w:rFonts w:ascii="Wingdings" w:hAnsi="Wingdings" w:hint="default"/>
+      </w:rPr>
+    </w:lvl>
+    <w:lvl w:ilvl="6" w:tplc="FFFFFFFF" w:tentative="1">
+      <w:start w:val="1"/>
+      <w:numFmt w:val="bullet"/>
+      <w:lvlText w:val=""/>
+      <w:lvlJc w:val="left"/>
+      <w:pPr>
+        <w:ind w:left="5040" w:hanging="360"/>
+      </w:pPr>
+      <w:rPr>
+        <w:rFonts w:ascii="Symbol" w:hAnsi="Symbol" w:hint="default"/>
+      </w:rPr>
+    </w:lvl>
+    <w:lvl w:ilvl="7" w:tplc="FFFFFFFF" w:tentative="1">
+      <w:start w:val="1"/>
+      <w:numFmt w:val="bullet"/>
+      <w:lvlText w:val="o"/>
+      <w:lvlJc w:val="left"/>
+      <w:pPr>
+        <w:ind w:left="5760" w:hanging="360"/>
+      </w:pPr>
+      <w:rPr>
+        <w:rFonts w:ascii="Courier New" w:hAnsi="Courier New" w:cs="Courier New" w:hint="default"/>
+      </w:rPr>
+    </w:lvl>
+    <w:lvl w:ilvl="8" w:tplc="FFFFFFFF" w:tentative="1">
+      <w:start w:val="1"/>
+      <w:numFmt w:val="bullet"/>
+      <w:lvlText w:val=""/>
+      <w:lvlJc w:val="left"/>
+      <w:pPr>
+        <w:ind w:left="6480" w:hanging="360"/>
+      </w:pPr>
+      <w:rPr>
+        <w:rFonts w:ascii="Wingdings" w:hAnsi="Wingdings" w:hint="default"/>
+      </w:rPr>
+    </w:lvl>
+  </w:abstractNum>
+  <w:abstractNum w:abstractNumId="6" w15:restartNumberingAfterBreak="0">
     <w:nsid w:val="20B31AAF"/>
     <w:multiLevelType w:val="hybridMultilevel"/>
     <w:tmpl w:val="B4DC09B0"/>
@@ -3980,7 +4366,206 @@
       </w:rPr>
     </w:lvl>
   </w:abstractNum>
-  <w:abstractNum w:abstractNumId="3" w15:restartNumberingAfterBreak="0">
+  <w:abstractNum w:abstractNumId="7" w15:restartNumberingAfterBreak="0">
+    <w:nsid w:val="27D141E4"/>
+    <w:multiLevelType w:val="hybridMultilevel"/>
+    <w:tmpl w:val="3216C890"/>
+    <w:lvl w:ilvl="0" w:tplc="0409000B">
+      <w:start w:val="1"/>
+      <w:numFmt w:val="bullet"/>
+      <w:lvlText w:val=""/>
+      <w:lvlJc w:val="left"/>
+      <w:pPr>
+        <w:ind w:left="720" w:hanging="360"/>
+      </w:pPr>
+      <w:rPr>
+        <w:rFonts w:ascii="Wingdings" w:hAnsi="Wingdings" w:hint="default"/>
+      </w:rPr>
+    </w:lvl>
+    <w:lvl w:ilvl="1" w:tplc="04090003" w:tentative="1">
+      <w:start w:val="1"/>
+      <w:numFmt w:val="bullet"/>
+      <w:lvlText w:val="o"/>
+      <w:lvlJc w:val="left"/>
+      <w:pPr>
+        <w:ind w:left="1440" w:hanging="360"/>
+      </w:pPr>
+      <w:rPr>
+        <w:rFonts w:ascii="Courier New" w:hAnsi="Courier New" w:cs="Courier New" w:hint="default"/>
+      </w:rPr>
+    </w:lvl>
+    <w:lvl w:ilvl="2" w:tplc="04090005" w:tentative="1">
+      <w:start w:val="1"/>
+      <w:numFmt w:val="bullet"/>
+      <w:lvlText w:val=""/>
+      <w:lvlJc w:val="left"/>
+      <w:pPr>
+        <w:ind w:left="2160" w:hanging="360"/>
+      </w:pPr>
+      <w:rPr>
+        <w:rFonts w:ascii="Wingdings" w:hAnsi="Wingdings" w:hint="default"/>
+      </w:rPr>
+    </w:lvl>
+    <w:lvl w:ilvl="3" w:tplc="04090001" w:tentative="1">
+      <w:start w:val="1"/>
+      <w:numFmt w:val="bullet"/>
+      <w:lvlText w:val=""/>
+      <w:lvlJc w:val="left"/>
+      <w:pPr>
+        <w:ind w:left="2880" w:hanging="360"/>
+      </w:pPr>
+      <w:rPr>
+        <w:rFonts w:ascii="Symbol" w:hAnsi="Symbol" w:hint="default"/>
+      </w:rPr>
+    </w:lvl>
+    <w:lvl w:ilvl="4" w:tplc="04090003" w:tentative="1">
+      <w:start w:val="1"/>
+      <w:numFmt w:val="bullet"/>
+      <w:lvlText w:val="o"/>
+      <w:lvlJc w:val="left"/>
+      <w:pPr>
+        <w:ind w:left="3600" w:hanging="360"/>
+      </w:pPr>
+      <w:rPr>
+        <w:rFonts w:ascii="Courier New" w:hAnsi="Courier New" w:cs="Courier New" w:hint="default"/>
+      </w:rPr>
+    </w:lvl>
+    <w:lvl w:ilvl="5" w:tplc="04090005" w:tentative="1">
+      <w:start w:val="1"/>
+      <w:numFmt w:val="bullet"/>
+      <w:lvlText w:val=""/>
+      <w:lvlJc w:val="left"/>
+      <w:pPr>
+        <w:ind w:left="4320" w:hanging="360"/>
+      </w:pPr>
+      <w:rPr>
+        <w:rFonts w:ascii="Wingdings" w:hAnsi="Wingdings" w:hint="default"/>
+      </w:rPr>
+    </w:lvl>
+    <w:lvl w:ilvl="6" w:tplc="04090001" w:tentative="1">
+      <w:start w:val="1"/>
+      <w:numFmt w:val="bullet"/>
+      <w:lvlText w:val=""/>
+      <w:lvlJc w:val="left"/>
+      <w:pPr>
+        <w:ind w:left="5040" w:hanging="360"/>
+      </w:pPr>
+      <w:rPr>
+        <w:rFonts w:ascii="Symbol" w:hAnsi="Symbol" w:hint="default"/>
+      </w:rPr>
+    </w:lvl>
+    <w:lvl w:ilvl="7" w:tplc="04090003" w:tentative="1">
+      <w:start w:val="1"/>
+      <w:numFmt w:val="bullet"/>
+      <w:lvlText w:val="o"/>
+      <w:lvlJc w:val="left"/>
+      <w:pPr>
+        <w:ind w:left="5760" w:hanging="360"/>
+      </w:pPr>
+      <w:rPr>
+        <w:rFonts w:ascii="Courier New" w:hAnsi="Courier New" w:cs="Courier New" w:hint="default"/>
+      </w:rPr>
+    </w:lvl>
+    <w:lvl w:ilvl="8" w:tplc="04090005" w:tentative="1">
+      <w:start w:val="1"/>
+      <w:numFmt w:val="bullet"/>
+      <w:lvlText w:val=""/>
+      <w:lvlJc w:val="left"/>
+      <w:pPr>
+        <w:ind w:left="6480" w:hanging="360"/>
+      </w:pPr>
+      <w:rPr>
+        <w:rFonts w:ascii="Wingdings" w:hAnsi="Wingdings" w:hint="default"/>
+      </w:rPr>
+    </w:lvl>
+  </w:abstractNum>
+  <w:abstractNum w:abstractNumId="8" w15:restartNumberingAfterBreak="0">
+    <w:nsid w:val="28684E4D"/>
+    <w:multiLevelType w:val="hybridMultilevel"/>
+    <w:tmpl w:val="56684D00"/>
+    <w:lvl w:ilvl="0" w:tplc="0409000F">
+      <w:start w:val="1"/>
+      <w:numFmt w:val="decimal"/>
+      <w:lvlText w:val="%1."/>
+      <w:lvlJc w:val="left"/>
+      <w:pPr>
+        <w:ind w:left="720" w:hanging="360"/>
+      </w:pPr>
+    </w:lvl>
+    <w:lvl w:ilvl="1" w:tplc="04090019" w:tentative="1">
+      <w:start w:val="1"/>
+      <w:numFmt w:val="lowerLetter"/>
+      <w:lvlText w:val="%2."/>
+      <w:lvlJc w:val="left"/>
+      <w:pPr>
+        <w:ind w:left="1440" w:hanging="360"/>
+      </w:pPr>
+    </w:lvl>
+    <w:lvl w:ilvl="2" w:tplc="0409001B" w:tentative="1">
+      <w:start w:val="1"/>
+      <w:numFmt w:val="lowerRoman"/>
+      <w:lvlText w:val="%3."/>
+      <w:lvlJc w:val="right"/>
+      <w:pPr>
+        <w:ind w:left="2160" w:hanging="180"/>
+      </w:pPr>
+    </w:lvl>
+    <w:lvl w:ilvl="3" w:tplc="0409000F" w:tentative="1">
+      <w:start w:val="1"/>
+      <w:numFmt w:val="decimal"/>
+      <w:lvlText w:val="%4."/>
+      <w:lvlJc w:val="left"/>
+      <w:pPr>
+        <w:ind w:left="2880" w:hanging="360"/>
+      </w:pPr>
+    </w:lvl>
+    <w:lvl w:ilvl="4" w:tplc="04090019" w:tentative="1">
+      <w:start w:val="1"/>
+      <w:numFmt w:val="lowerLetter"/>
+      <w:lvlText w:val="%5."/>
+      <w:lvlJc w:val="left"/>
+      <w:pPr>
+        <w:ind w:left="3600" w:hanging="360"/>
+      </w:pPr>
+    </w:lvl>
+    <w:lvl w:ilvl="5" w:tplc="0409001B" w:tentative="1">
+      <w:start w:val="1"/>
+      <w:numFmt w:val="lowerRoman"/>
+      <w:lvlText w:val="%6."/>
+      <w:lvlJc w:val="right"/>
+      <w:pPr>
+        <w:ind w:left="4320" w:hanging="180"/>
+      </w:pPr>
+    </w:lvl>
+    <w:lvl w:ilvl="6" w:tplc="0409000F" w:tentative="1">
+      <w:start w:val="1"/>
+      <w:numFmt w:val="decimal"/>
+      <w:lvlText w:val="%7."/>
+      <w:lvlJc w:val="left"/>
+      <w:pPr>
+        <w:ind w:left="5040" w:hanging="360"/>
+      </w:pPr>
+    </w:lvl>
+    <w:lvl w:ilvl="7" w:tplc="04090019" w:tentative="1">
+      <w:start w:val="1"/>
+      <w:numFmt w:val="lowerLetter"/>
+      <w:lvlText w:val="%8."/>
+      <w:lvlJc w:val="left"/>
+      <w:pPr>
+        <w:ind w:left="5760" w:hanging="360"/>
+      </w:pPr>
+    </w:lvl>
+    <w:lvl w:ilvl="8" w:tplc="0409001B" w:tentative="1">
+      <w:start w:val="1"/>
+      <w:numFmt w:val="lowerRoman"/>
+      <w:lvlText w:val="%9."/>
+      <w:lvlJc w:val="right"/>
+      <w:pPr>
+        <w:ind w:left="6480" w:hanging="180"/>
+      </w:pPr>
+    </w:lvl>
+  </w:abstractNum>
+  <w:abstractNum w:abstractNumId="9" w15:restartNumberingAfterBreak="0">
     <w:nsid w:val="342C31EB"/>
     <w:multiLevelType w:val="hybridMultilevel"/>
     <w:tmpl w:val="6C961590"/>
@@ -4120,7 +4705,7 @@
       </w:rPr>
     </w:lvl>
   </w:abstractNum>
-  <w:abstractNum w:abstractNumId="4" w15:restartNumberingAfterBreak="0">
+  <w:abstractNum w:abstractNumId="10" w15:restartNumberingAfterBreak="0">
     <w:nsid w:val="52F40F41"/>
     <w:multiLevelType w:val="multilevel"/>
     <w:tmpl w:val="E042DE7C"/>
@@ -4233,7 +4818,96 @@
       </w:pPr>
     </w:lvl>
   </w:abstractNum>
-  <w:abstractNum w:abstractNumId="5" w15:restartNumberingAfterBreak="0">
+  <w:abstractNum w:abstractNumId="11" w15:restartNumberingAfterBreak="0">
+    <w:nsid w:val="5A995F0C"/>
+    <w:multiLevelType w:val="hybridMultilevel"/>
+    <w:tmpl w:val="7D84AE20"/>
+    <w:lvl w:ilvl="0" w:tplc="7BF01A62">
+      <w:start w:val="1"/>
+      <w:numFmt w:val="decimal"/>
+      <w:lvlText w:val="%1."/>
+      <w:lvlJc w:val="left"/>
+      <w:pPr>
+        <w:ind w:left="430" w:hanging="360"/>
+      </w:pPr>
+      <w:rPr>
+        <w:rFonts w:hint="default"/>
+      </w:rPr>
+    </w:lvl>
+    <w:lvl w:ilvl="1" w:tplc="04090019" w:tentative="1">
+      <w:start w:val="1"/>
+      <w:numFmt w:val="lowerLetter"/>
+      <w:lvlText w:val="%2."/>
+      <w:lvlJc w:val="left"/>
+      <w:pPr>
+        <w:ind w:left="1150" w:hanging="360"/>
+      </w:pPr>
+    </w:lvl>
+    <w:lvl w:ilvl="2" w:tplc="0409001B" w:tentative="1">
+      <w:start w:val="1"/>
+      <w:numFmt w:val="lowerRoman"/>
+      <w:lvlText w:val="%3."/>
+      <w:lvlJc w:val="right"/>
+      <w:pPr>
+        <w:ind w:left="1870" w:hanging="180"/>
+      </w:pPr>
+    </w:lvl>
+    <w:lvl w:ilvl="3" w:tplc="0409000F" w:tentative="1">
+      <w:start w:val="1"/>
+      <w:numFmt w:val="decimal"/>
+      <w:lvlText w:val="%4."/>
+      <w:lvlJc w:val="left"/>
+      <w:pPr>
+        <w:ind w:left="2590" w:hanging="360"/>
+      </w:pPr>
+    </w:lvl>
+    <w:lvl w:ilvl="4" w:tplc="04090019" w:tentative="1">
+      <w:start w:val="1"/>
+      <w:numFmt w:val="lowerLetter"/>
+      <w:lvlText w:val="%5."/>
+      <w:lvlJc w:val="left"/>
+      <w:pPr>
+        <w:ind w:left="3310" w:hanging="360"/>
+      </w:pPr>
+    </w:lvl>
+    <w:lvl w:ilvl="5" w:tplc="0409001B" w:tentative="1">
+      <w:start w:val="1"/>
+      <w:numFmt w:val="lowerRoman"/>
+      <w:lvlText w:val="%6."/>
+      <w:lvlJc w:val="right"/>
+      <w:pPr>
+        <w:ind w:left="4030" w:hanging="180"/>
+      </w:pPr>
+    </w:lvl>
+    <w:lvl w:ilvl="6" w:tplc="0409000F" w:tentative="1">
+      <w:start w:val="1"/>
+      <w:numFmt w:val="decimal"/>
+      <w:lvlText w:val="%7."/>
+      <w:lvlJc w:val="left"/>
+      <w:pPr>
+        <w:ind w:left="4750" w:hanging="360"/>
+      </w:pPr>
+    </w:lvl>
+    <w:lvl w:ilvl="7" w:tplc="04090019" w:tentative="1">
+      <w:start w:val="1"/>
+      <w:numFmt w:val="lowerLetter"/>
+      <w:lvlText w:val="%8."/>
+      <w:lvlJc w:val="left"/>
+      <w:pPr>
+        <w:ind w:left="5470" w:hanging="360"/>
+      </w:pPr>
+    </w:lvl>
+    <w:lvl w:ilvl="8" w:tplc="0409001B" w:tentative="1">
+      <w:start w:val="1"/>
+      <w:numFmt w:val="lowerRoman"/>
+      <w:lvlText w:val="%9."/>
+      <w:lvlJc w:val="right"/>
+      <w:pPr>
+        <w:ind w:left="6190" w:hanging="180"/>
+      </w:pPr>
+    </w:lvl>
+  </w:abstractNum>
+  <w:abstractNum w:abstractNumId="12" w15:restartNumberingAfterBreak="0">
     <w:nsid w:val="5E0129B0"/>
     <w:multiLevelType w:val="hybridMultilevel"/>
     <w:tmpl w:val="0C76900A"/>
@@ -4373,7 +5047,7 @@
       </w:rPr>
     </w:lvl>
   </w:abstractNum>
-  <w:abstractNum w:abstractNumId="6" w15:restartNumberingAfterBreak="0">
+  <w:abstractNum w:abstractNumId="13" w15:restartNumberingAfterBreak="0">
     <w:nsid w:val="5EF222B3"/>
     <w:multiLevelType w:val="hybridMultilevel"/>
     <w:tmpl w:val="D486B264"/>
@@ -4513,7 +5187,7 @@
       </w:rPr>
     </w:lvl>
   </w:abstractNum>
-  <w:abstractNum w:abstractNumId="7" w15:restartNumberingAfterBreak="0">
+  <w:abstractNum w:abstractNumId="14" w15:restartNumberingAfterBreak="0">
     <w:nsid w:val="642705FA"/>
     <w:multiLevelType w:val="hybridMultilevel"/>
     <w:tmpl w:val="0138FBFA"/>
@@ -4602,7 +5276,7 @@
       </w:pPr>
     </w:lvl>
   </w:abstractNum>
-  <w:abstractNum w:abstractNumId="8" w15:restartNumberingAfterBreak="0">
+  <w:abstractNum w:abstractNumId="15" w15:restartNumberingAfterBreak="0">
     <w:nsid w:val="654F4371"/>
     <w:multiLevelType w:val="multilevel"/>
     <w:tmpl w:val="FADC683C"/>
@@ -4715,7 +5389,7 @@
       </w:pPr>
     </w:lvl>
   </w:abstractNum>
-  <w:abstractNum w:abstractNumId="9" w15:restartNumberingAfterBreak="0">
+  <w:abstractNum w:abstractNumId="16" w15:restartNumberingAfterBreak="0">
     <w:nsid w:val="6FE57395"/>
     <w:multiLevelType w:val="hybridMultilevel"/>
     <w:tmpl w:val="EBCEE7BE"/>
@@ -4855,7 +5529,96 @@
       </w:rPr>
     </w:lvl>
   </w:abstractNum>
-  <w:abstractNum w:abstractNumId="10" w15:restartNumberingAfterBreak="0">
+  <w:abstractNum w:abstractNumId="17" w15:restartNumberingAfterBreak="0">
+    <w:nsid w:val="7356743C"/>
+    <w:multiLevelType w:val="hybridMultilevel"/>
+    <w:tmpl w:val="69EE4E40"/>
+    <w:lvl w:ilvl="0" w:tplc="944CAE18">
+      <w:start w:val="1"/>
+      <w:numFmt w:val="decimal"/>
+      <w:lvlText w:val="%1."/>
+      <w:lvlJc w:val="left"/>
+      <w:pPr>
+        <w:ind w:left="440" w:hanging="360"/>
+      </w:pPr>
+      <w:rPr>
+        <w:rFonts w:hint="default"/>
+      </w:rPr>
+    </w:lvl>
+    <w:lvl w:ilvl="1" w:tplc="04090019" w:tentative="1">
+      <w:start w:val="1"/>
+      <w:numFmt w:val="lowerLetter"/>
+      <w:lvlText w:val="%2."/>
+      <w:lvlJc w:val="left"/>
+      <w:pPr>
+        <w:ind w:left="1160" w:hanging="360"/>
+      </w:pPr>
+    </w:lvl>
+    <w:lvl w:ilvl="2" w:tplc="0409001B" w:tentative="1">
+      <w:start w:val="1"/>
+      <w:numFmt w:val="lowerRoman"/>
+      <w:lvlText w:val="%3."/>
+      <w:lvlJc w:val="right"/>
+      <w:pPr>
+        <w:ind w:left="1880" w:hanging="180"/>
+      </w:pPr>
+    </w:lvl>
+    <w:lvl w:ilvl="3" w:tplc="0409000F" w:tentative="1">
+      <w:start w:val="1"/>
+      <w:numFmt w:val="decimal"/>
+      <w:lvlText w:val="%4."/>
+      <w:lvlJc w:val="left"/>
+      <w:pPr>
+        <w:ind w:left="2600" w:hanging="360"/>
+      </w:pPr>
+    </w:lvl>
+    <w:lvl w:ilvl="4" w:tplc="04090019" w:tentative="1">
+      <w:start w:val="1"/>
+      <w:numFmt w:val="lowerLetter"/>
+      <w:lvlText w:val="%5."/>
+      <w:lvlJc w:val="left"/>
+      <w:pPr>
+        <w:ind w:left="3320" w:hanging="360"/>
+      </w:pPr>
+    </w:lvl>
+    <w:lvl w:ilvl="5" w:tplc="0409001B" w:tentative="1">
+      <w:start w:val="1"/>
+      <w:numFmt w:val="lowerRoman"/>
+      <w:lvlText w:val="%6."/>
+      <w:lvlJc w:val="right"/>
+      <w:pPr>
+        <w:ind w:left="4040" w:hanging="180"/>
+      </w:pPr>
+    </w:lvl>
+    <w:lvl w:ilvl="6" w:tplc="0409000F" w:tentative="1">
+      <w:start w:val="1"/>
+      <w:numFmt w:val="decimal"/>
+      <w:lvlText w:val="%7."/>
+      <w:lvlJc w:val="left"/>
+      <w:pPr>
+        <w:ind w:left="4760" w:hanging="360"/>
+      </w:pPr>
+    </w:lvl>
+    <w:lvl w:ilvl="7" w:tplc="04090019" w:tentative="1">
+      <w:start w:val="1"/>
+      <w:numFmt w:val="lowerLetter"/>
+      <w:lvlText w:val="%8."/>
+      <w:lvlJc w:val="left"/>
+      <w:pPr>
+        <w:ind w:left="5480" w:hanging="360"/>
+      </w:pPr>
+    </w:lvl>
+    <w:lvl w:ilvl="8" w:tplc="0409001B" w:tentative="1">
+      <w:start w:val="1"/>
+      <w:numFmt w:val="lowerRoman"/>
+      <w:lvlText w:val="%9."/>
+      <w:lvlJc w:val="right"/>
+      <w:pPr>
+        <w:ind w:left="6200" w:hanging="180"/>
+      </w:pPr>
+    </w:lvl>
+  </w:abstractNum>
+  <w:abstractNum w:abstractNumId="18" w15:restartNumberingAfterBreak="0">
     <w:nsid w:val="77A970CF"/>
     <w:multiLevelType w:val="hybridMultilevel"/>
     <w:tmpl w:val="0834F81C"/>
@@ -4993,40 +5756,272 @@
       <w:rPr>
         <w:rFonts w:ascii="Wingdings" w:hAnsi="Wingdings" w:hint="default"/>
       </w:rPr>
+    </w:lvl>
+  </w:abstractNum>
+  <w:abstractNum w:abstractNumId="19" w15:restartNumberingAfterBreak="0">
+    <w:nsid w:val="7D725CDA"/>
+    <w:multiLevelType w:val="hybridMultilevel"/>
+    <w:tmpl w:val="EF08A48A"/>
+    <w:lvl w:ilvl="0" w:tplc="AE963544">
+      <w:start w:val="5"/>
+      <w:numFmt w:val="bullet"/>
+      <w:lvlText w:val=""/>
+      <w:lvlJc w:val="left"/>
+      <w:pPr>
+        <w:ind w:left="430" w:hanging="360"/>
+      </w:pPr>
+      <w:rPr>
+        <w:rFonts w:ascii="Wingdings" w:eastAsiaTheme="minorHAnsi" w:hAnsi="Wingdings" w:cs="Arial" w:hint="default"/>
+      </w:rPr>
+    </w:lvl>
+    <w:lvl w:ilvl="1" w:tplc="04090003" w:tentative="1">
+      <w:start w:val="1"/>
+      <w:numFmt w:val="bullet"/>
+      <w:lvlText w:val="o"/>
+      <w:lvlJc w:val="left"/>
+      <w:pPr>
+        <w:ind w:left="1150" w:hanging="360"/>
+      </w:pPr>
+      <w:rPr>
+        <w:rFonts w:ascii="Courier New" w:hAnsi="Courier New" w:cs="Courier New" w:hint="default"/>
+      </w:rPr>
+    </w:lvl>
+    <w:lvl w:ilvl="2" w:tplc="04090005" w:tentative="1">
+      <w:start w:val="1"/>
+      <w:numFmt w:val="bullet"/>
+      <w:lvlText w:val=""/>
+      <w:lvlJc w:val="left"/>
+      <w:pPr>
+        <w:ind w:left="1870" w:hanging="360"/>
+      </w:pPr>
+      <w:rPr>
+        <w:rFonts w:ascii="Wingdings" w:hAnsi="Wingdings" w:hint="default"/>
+      </w:rPr>
+    </w:lvl>
+    <w:lvl w:ilvl="3" w:tplc="04090001" w:tentative="1">
+      <w:start w:val="1"/>
+      <w:numFmt w:val="bullet"/>
+      <w:lvlText w:val=""/>
+      <w:lvlJc w:val="left"/>
+      <w:pPr>
+        <w:ind w:left="2590" w:hanging="360"/>
+      </w:pPr>
+      <w:rPr>
+        <w:rFonts w:ascii="Symbol" w:hAnsi="Symbol" w:hint="default"/>
+      </w:rPr>
+    </w:lvl>
+    <w:lvl w:ilvl="4" w:tplc="04090003" w:tentative="1">
+      <w:start w:val="1"/>
+      <w:numFmt w:val="bullet"/>
+      <w:lvlText w:val="o"/>
+      <w:lvlJc w:val="left"/>
+      <w:pPr>
+        <w:ind w:left="3310" w:hanging="360"/>
+      </w:pPr>
+      <w:rPr>
+        <w:rFonts w:ascii="Courier New" w:hAnsi="Courier New" w:cs="Courier New" w:hint="default"/>
+      </w:rPr>
+    </w:lvl>
+    <w:lvl w:ilvl="5" w:tplc="04090005" w:tentative="1">
+      <w:start w:val="1"/>
+      <w:numFmt w:val="bullet"/>
+      <w:lvlText w:val=""/>
+      <w:lvlJc w:val="left"/>
+      <w:pPr>
+        <w:ind w:left="4030" w:hanging="360"/>
+      </w:pPr>
+      <w:rPr>
+        <w:rFonts w:ascii="Wingdings" w:hAnsi="Wingdings" w:hint="default"/>
+      </w:rPr>
+    </w:lvl>
+    <w:lvl w:ilvl="6" w:tplc="04090001" w:tentative="1">
+      <w:start w:val="1"/>
+      <w:numFmt w:val="bullet"/>
+      <w:lvlText w:val=""/>
+      <w:lvlJc w:val="left"/>
+      <w:pPr>
+        <w:ind w:left="4750" w:hanging="360"/>
+      </w:pPr>
+      <w:rPr>
+        <w:rFonts w:ascii="Symbol" w:hAnsi="Symbol" w:hint="default"/>
+      </w:rPr>
+    </w:lvl>
+    <w:lvl w:ilvl="7" w:tplc="04090003" w:tentative="1">
+      <w:start w:val="1"/>
+      <w:numFmt w:val="bullet"/>
+      <w:lvlText w:val="o"/>
+      <w:lvlJc w:val="left"/>
+      <w:pPr>
+        <w:ind w:left="5470" w:hanging="360"/>
+      </w:pPr>
+      <w:rPr>
+        <w:rFonts w:ascii="Courier New" w:hAnsi="Courier New" w:cs="Courier New" w:hint="default"/>
+      </w:rPr>
+    </w:lvl>
+    <w:lvl w:ilvl="8" w:tplc="04090005" w:tentative="1">
+      <w:start w:val="1"/>
+      <w:numFmt w:val="bullet"/>
+      <w:lvlText w:val=""/>
+      <w:lvlJc w:val="left"/>
+      <w:pPr>
+        <w:ind w:left="6190" w:hanging="360"/>
+      </w:pPr>
+      <w:rPr>
+        <w:rFonts w:ascii="Wingdings" w:hAnsi="Wingdings" w:hint="default"/>
+      </w:rPr>
+    </w:lvl>
+  </w:abstractNum>
+  <w:abstractNum w:abstractNumId="20" w15:restartNumberingAfterBreak="0">
+    <w:nsid w:val="7F2D4462"/>
+    <w:multiLevelType w:val="hybridMultilevel"/>
+    <w:tmpl w:val="7092156C"/>
+    <w:lvl w:ilvl="0" w:tplc="0409000F">
+      <w:start w:val="1"/>
+      <w:numFmt w:val="decimal"/>
+      <w:lvlText w:val="%1."/>
+      <w:lvlJc w:val="left"/>
+      <w:pPr>
+        <w:ind w:left="720" w:hanging="360"/>
+      </w:pPr>
+      <w:rPr>
+        <w:rFonts w:hint="default"/>
+      </w:rPr>
+    </w:lvl>
+    <w:lvl w:ilvl="1" w:tplc="04090019" w:tentative="1">
+      <w:start w:val="1"/>
+      <w:numFmt w:val="lowerLetter"/>
+      <w:lvlText w:val="%2."/>
+      <w:lvlJc w:val="left"/>
+      <w:pPr>
+        <w:ind w:left="1440" w:hanging="360"/>
+      </w:pPr>
+    </w:lvl>
+    <w:lvl w:ilvl="2" w:tplc="0409001B" w:tentative="1">
+      <w:start w:val="1"/>
+      <w:numFmt w:val="lowerRoman"/>
+      <w:lvlText w:val="%3."/>
+      <w:lvlJc w:val="right"/>
+      <w:pPr>
+        <w:ind w:left="2160" w:hanging="180"/>
+      </w:pPr>
+    </w:lvl>
+    <w:lvl w:ilvl="3" w:tplc="0409000F" w:tentative="1">
+      <w:start w:val="1"/>
+      <w:numFmt w:val="decimal"/>
+      <w:lvlText w:val="%4."/>
+      <w:lvlJc w:val="left"/>
+      <w:pPr>
+        <w:ind w:left="2880" w:hanging="360"/>
+      </w:pPr>
+    </w:lvl>
+    <w:lvl w:ilvl="4" w:tplc="04090019" w:tentative="1">
+      <w:start w:val="1"/>
+      <w:numFmt w:val="lowerLetter"/>
+      <w:lvlText w:val="%5."/>
+      <w:lvlJc w:val="left"/>
+      <w:pPr>
+        <w:ind w:left="3600" w:hanging="360"/>
+      </w:pPr>
+    </w:lvl>
+    <w:lvl w:ilvl="5" w:tplc="0409001B" w:tentative="1">
+      <w:start w:val="1"/>
+      <w:numFmt w:val="lowerRoman"/>
+      <w:lvlText w:val="%6."/>
+      <w:lvlJc w:val="right"/>
+      <w:pPr>
+        <w:ind w:left="4320" w:hanging="180"/>
+      </w:pPr>
+    </w:lvl>
+    <w:lvl w:ilvl="6" w:tplc="0409000F" w:tentative="1">
+      <w:start w:val="1"/>
+      <w:numFmt w:val="decimal"/>
+      <w:lvlText w:val="%7."/>
+      <w:lvlJc w:val="left"/>
+      <w:pPr>
+        <w:ind w:left="5040" w:hanging="360"/>
+      </w:pPr>
+    </w:lvl>
+    <w:lvl w:ilvl="7" w:tplc="04090019" w:tentative="1">
+      <w:start w:val="1"/>
+      <w:numFmt w:val="lowerLetter"/>
+      <w:lvlText w:val="%8."/>
+      <w:lvlJc w:val="left"/>
+      <w:pPr>
+        <w:ind w:left="5760" w:hanging="360"/>
+      </w:pPr>
+    </w:lvl>
+    <w:lvl w:ilvl="8" w:tplc="0409001B" w:tentative="1">
+      <w:start w:val="1"/>
+      <w:numFmt w:val="lowerRoman"/>
+      <w:lvlText w:val="%9."/>
+      <w:lvlJc w:val="right"/>
+      <w:pPr>
+        <w:ind w:left="6480" w:hanging="180"/>
+      </w:pPr>
     </w:lvl>
   </w:abstractNum>
   <w:num w:numId="1" w16cid:durableId="47729627">
     <w:abstractNumId w:val="0"/>
   </w:num>
   <w:num w:numId="2" w16cid:durableId="1491753448">
+    <w:abstractNumId w:val="15"/>
+  </w:num>
+  <w:num w:numId="3" w16cid:durableId="1633096456">
+    <w:abstractNumId w:val="10"/>
+  </w:num>
+  <w:num w:numId="4" w16cid:durableId="1768651238">
+    <w:abstractNumId w:val="9"/>
+  </w:num>
+  <w:num w:numId="5" w16cid:durableId="928461788">
+    <w:abstractNumId w:val="13"/>
+  </w:num>
+  <w:num w:numId="6" w16cid:durableId="1460146165">
+    <w:abstractNumId w:val="18"/>
+  </w:num>
+  <w:num w:numId="7" w16cid:durableId="1122654778">
+    <w:abstractNumId w:val="12"/>
+  </w:num>
+  <w:num w:numId="8" w16cid:durableId="313874315">
+    <w:abstractNumId w:val="16"/>
+  </w:num>
+  <w:num w:numId="9" w16cid:durableId="175464936">
+    <w:abstractNumId w:val="6"/>
+  </w:num>
+  <w:num w:numId="10" w16cid:durableId="1409814720">
+    <w:abstractNumId w:val="3"/>
+  </w:num>
+  <w:num w:numId="11" w16cid:durableId="2079591740">
+    <w:abstractNumId w:val="14"/>
+  </w:num>
+  <w:num w:numId="12" w16cid:durableId="1991671483">
+    <w:abstractNumId w:val="1"/>
+  </w:num>
+  <w:num w:numId="13" w16cid:durableId="2000109683">
+    <w:abstractNumId w:val="11"/>
+  </w:num>
+  <w:num w:numId="14" w16cid:durableId="1474985030">
+    <w:abstractNumId w:val="5"/>
+  </w:num>
+  <w:num w:numId="15" w16cid:durableId="1404375141">
+    <w:abstractNumId w:val="4"/>
+  </w:num>
+  <w:num w:numId="16" w16cid:durableId="308755518">
+    <w:abstractNumId w:val="17"/>
+  </w:num>
+  <w:num w:numId="17" w16cid:durableId="706292085">
     <w:abstractNumId w:val="8"/>
   </w:num>
-  <w:num w:numId="3" w16cid:durableId="1633096456">
-    <w:abstractNumId w:val="4"/>
+  <w:num w:numId="18" w16cid:durableId="1195342497">
+    <w:abstractNumId w:val="20"/>
   </w:num>
-  <w:num w:numId="4" w16cid:durableId="1768651238">
-    <w:abstractNumId w:val="3"/>
+  <w:num w:numId="19" w16cid:durableId="1923177602">
+    <w:abstractNumId w:val="7"/>
   </w:num>
-  <w:num w:numId="5" w16cid:durableId="928461788">
-    <w:abstractNumId w:val="6"/>
+  <w:num w:numId="20" w16cid:durableId="1941066829">
+    <w:abstractNumId w:val="19"/>
   </w:num>
-  <w:num w:numId="6" w16cid:durableId="1460146165">
-    <w:abstractNumId w:val="10"/>
-  </w:num>
-  <w:num w:numId="7" w16cid:durableId="1122654778">
-    <w:abstractNumId w:val="5"/>
-  </w:num>
-  <w:num w:numId="8" w16cid:durableId="313874315">
-    <w:abstractNumId w:val="9"/>
-  </w:num>
-  <w:num w:numId="9" w16cid:durableId="175464936">
+  <w:num w:numId="21" w16cid:durableId="152451392">
     <w:abstractNumId w:val="2"/>
-  </w:num>
-  <w:num w:numId="10" w16cid:durableId="1409814720">
-    <w:abstractNumId w:val="1"/>
-  </w:num>
-  <w:num w:numId="11" w16cid:durableId="2079591740">
-    <w:abstractNumId w:val="7"/>
   </w:num>
 </w:numbering>
 </file>
@@ -5952,7 +6947,6 @@
     <w:name w:val="Normal (Web)"/>
     <w:basedOn w:val="Normal"/>
     <w:uiPriority w:val="99"/>
-    <w:semiHidden/>
     <w:unhideWhenUsed/>
     <w:rsid w:val="003929BE"/>
     <w:pPr>
